--- a/Faciall document/book part 2.docx
+++ b/Faciall document/book part 2.docx
@@ -1326,7 +1326,6 @@
         <w:rPr>
           <w:rFonts w:asciiTheme="minorHAnsi" w:hAnsiTheme="minorHAnsi" w:cstheme="minorHAnsi"/>
           <w:b/>
-          <w:bCs/>
           <w:sz w:val="22"/>
           <w:szCs w:val="22"/>
           <w:lang w:val="fr-FR"/>
@@ -1336,264 +1335,30 @@
       <w:r>
         <w:rPr>
           <w:rFonts w:asciiTheme="minorHAnsi" w:hAnsiTheme="minorHAnsi" w:cstheme="minorHAnsi"/>
-          <w:sz w:val="22"/>
-          <w:szCs w:val="22"/>
-          <w:lang w:val="fr-FR"/>
-        </w:rPr>
-        <w:t> est un </w:t>
-      </w:r>
-      <w:hyperlink r:id="rId9" w:history="1">
-        <w:r>
-          <w:rPr>
-            <w:rStyle w:val="Lienhypertexte"/>
-            <w:rFonts w:asciiTheme="minorHAnsi" w:hAnsiTheme="minorHAnsi" w:cstheme="minorHAnsi"/>
-            <w:color w:val="auto"/>
-            <w:sz w:val="22"/>
-            <w:szCs w:val="22"/>
-            <w:u w:val="none"/>
-            <w:lang w:val="fr-FR"/>
-          </w:rPr>
-          <w:t>langage de programmation</w:t>
-        </w:r>
-      </w:hyperlink>
-      <w:r>
-        <w:rPr>
-          <w:rFonts w:asciiTheme="minorHAnsi" w:hAnsiTheme="minorHAnsi" w:cstheme="minorHAnsi"/>
-          <w:sz w:val="22"/>
-          <w:szCs w:val="22"/>
-          <w:lang w:val="fr-FR"/>
-        </w:rPr>
-        <w:t> de </w:t>
-      </w:r>
-      <w:hyperlink r:id="rId10" w:tooltip="Langage de script" w:history="1">
-        <w:r>
-          <w:rPr>
-            <w:rStyle w:val="Lienhypertexte"/>
-            <w:rFonts w:asciiTheme="minorHAnsi" w:hAnsiTheme="minorHAnsi" w:cstheme="minorHAnsi"/>
-            <w:color w:val="auto"/>
-            <w:sz w:val="22"/>
-            <w:szCs w:val="22"/>
-            <w:u w:val="none"/>
-            <w:lang w:val="fr-FR"/>
-          </w:rPr>
-          <w:t>scripts</w:t>
-        </w:r>
-      </w:hyperlink>
-      <w:r>
-        <w:rPr>
-          <w:rFonts w:asciiTheme="minorHAnsi" w:hAnsiTheme="minorHAnsi" w:cstheme="minorHAnsi"/>
-          <w:sz w:val="22"/>
-          <w:szCs w:val="22"/>
-          <w:lang w:val="fr-FR"/>
-        </w:rPr>
-        <w:t> principalement employé dans les </w:t>
-      </w:r>
-      <w:hyperlink r:id="rId11" w:tooltip="Pages web" w:history="1">
-        <w:r>
-          <w:rPr>
-            <w:rStyle w:val="Lienhypertexte"/>
-            <w:rFonts w:asciiTheme="minorHAnsi" w:hAnsiTheme="minorHAnsi" w:cstheme="minorHAnsi"/>
-            <w:color w:val="auto"/>
-            <w:sz w:val="22"/>
-            <w:szCs w:val="22"/>
-            <w:u w:val="none"/>
-            <w:lang w:val="fr-FR"/>
-          </w:rPr>
-          <w:t>pages web</w:t>
-        </w:r>
-      </w:hyperlink>
-      <w:r>
-        <w:rPr>
-          <w:rFonts w:asciiTheme="minorHAnsi" w:hAnsiTheme="minorHAnsi" w:cstheme="minorHAnsi"/>
-          <w:sz w:val="22"/>
-          <w:szCs w:val="22"/>
-          <w:lang w:val="fr-FR"/>
-        </w:rPr>
-        <w:t> interactives et à ce titre est une partie essentielle des </w:t>
-      </w:r>
-      <w:hyperlink r:id="rId12" w:tooltip="Application web" w:history="1">
-        <w:r>
-          <w:rPr>
-            <w:rStyle w:val="Lienhypertexte"/>
-            <w:rFonts w:asciiTheme="minorHAnsi" w:hAnsiTheme="minorHAnsi" w:cstheme="minorHAnsi"/>
-            <w:color w:val="auto"/>
-            <w:sz w:val="22"/>
-            <w:szCs w:val="22"/>
-            <w:u w:val="none"/>
-            <w:lang w:val="fr-FR"/>
-          </w:rPr>
-          <w:t>applications web</w:t>
-        </w:r>
-      </w:hyperlink>
-      <w:r>
-        <w:rPr>
-          <w:rFonts w:asciiTheme="minorHAnsi" w:hAnsiTheme="minorHAnsi" w:cstheme="minorHAnsi"/>
-          <w:sz w:val="22"/>
-          <w:szCs w:val="22"/>
-          <w:lang w:val="fr-FR"/>
-        </w:rPr>
-        <w:t>. Avec les langages </w:t>
-      </w:r>
-      <w:hyperlink r:id="rId13" w:tooltip="HTML" w:history="1">
-        <w:r>
-          <w:rPr>
-            <w:rStyle w:val="Lienhypertexte"/>
-            <w:rFonts w:asciiTheme="minorHAnsi" w:hAnsiTheme="minorHAnsi" w:cstheme="minorHAnsi"/>
-            <w:color w:val="auto"/>
-            <w:sz w:val="22"/>
-            <w:szCs w:val="22"/>
-            <w:u w:val="none"/>
-            <w:lang w:val="fr-FR"/>
-          </w:rPr>
-          <w:t>HTML</w:t>
-        </w:r>
-      </w:hyperlink>
-      <w:r>
-        <w:rPr>
-          <w:rFonts w:asciiTheme="minorHAnsi" w:hAnsiTheme="minorHAnsi" w:cstheme="minorHAnsi"/>
-          <w:sz w:val="22"/>
-          <w:szCs w:val="22"/>
-          <w:lang w:val="fr-FR"/>
-        </w:rPr>
-        <w:t> et </w:t>
-      </w:r>
-      <w:hyperlink r:id="rId14" w:tooltip="Feuilles de style en cascade" w:history="1">
-        <w:r>
-          <w:rPr>
-            <w:rStyle w:val="Lienhypertexte"/>
-            <w:rFonts w:asciiTheme="minorHAnsi" w:hAnsiTheme="minorHAnsi" w:cstheme="minorHAnsi"/>
-            <w:color w:val="auto"/>
-            <w:sz w:val="22"/>
-            <w:szCs w:val="22"/>
-            <w:u w:val="none"/>
-            <w:lang w:val="fr-FR"/>
-          </w:rPr>
-          <w:t>CSS</w:t>
-        </w:r>
-      </w:hyperlink>
-      <w:r>
-        <w:rPr>
-          <w:rFonts w:asciiTheme="minorHAnsi" w:hAnsiTheme="minorHAnsi" w:cstheme="minorHAnsi"/>
-          <w:sz w:val="22"/>
-          <w:szCs w:val="22"/>
-          <w:lang w:val="fr-FR"/>
-        </w:rPr>
-        <w:t>, JavaScript est au cœur des langages utilisés par les </w:t>
-      </w:r>
-      <w:hyperlink r:id="rId15" w:tooltip="Développeur web" w:history="1">
-        <w:r>
-          <w:rPr>
-            <w:rStyle w:val="Lienhypertexte"/>
-            <w:rFonts w:asciiTheme="minorHAnsi" w:hAnsiTheme="minorHAnsi" w:cstheme="minorHAnsi"/>
-            <w:color w:val="auto"/>
-            <w:sz w:val="22"/>
-            <w:szCs w:val="22"/>
-            <w:u w:val="none"/>
-            <w:lang w:val="fr-FR"/>
-          </w:rPr>
-          <w:t>développeurs web</w:t>
-        </w:r>
-      </w:hyperlink>
-      <w:r>
-        <w:rPr>
-          <w:rFonts w:asciiTheme="minorHAnsi" w:hAnsiTheme="minorHAnsi" w:cstheme="minorHAnsi"/>
-          <w:sz w:val="22"/>
-          <w:szCs w:val="22"/>
-          <w:lang w:val="fr-FR"/>
-        </w:rPr>
-        <w:t>. Une grande majorité des </w:t>
-      </w:r>
-      <w:hyperlink r:id="rId16" w:tooltip="Site web" w:history="1">
-        <w:r>
-          <w:rPr>
-            <w:rStyle w:val="Lienhypertexte"/>
-            <w:rFonts w:asciiTheme="minorHAnsi" w:hAnsiTheme="minorHAnsi" w:cstheme="minorHAnsi"/>
-            <w:color w:val="auto"/>
-            <w:sz w:val="22"/>
-            <w:szCs w:val="22"/>
-            <w:u w:val="none"/>
-            <w:lang w:val="fr-FR"/>
-          </w:rPr>
-          <w:t>sites web</w:t>
-        </w:r>
-      </w:hyperlink>
-      <w:r>
-        <w:rPr>
-          <w:rFonts w:asciiTheme="minorHAnsi" w:hAnsiTheme="minorHAnsi" w:cstheme="minorHAnsi"/>
-          <w:sz w:val="22"/>
-          <w:szCs w:val="22"/>
-          <w:lang w:val="fr-FR"/>
-        </w:rPr>
-        <w:t> l'utilisent, et la majorité des </w:t>
-      </w:r>
-      <w:hyperlink r:id="rId17" w:tooltip="Navigateur web" w:history="1">
-        <w:r>
-          <w:rPr>
-            <w:rStyle w:val="Lienhypertexte"/>
-            <w:rFonts w:asciiTheme="minorHAnsi" w:hAnsiTheme="minorHAnsi" w:cstheme="minorHAnsi"/>
-            <w:color w:val="auto"/>
-            <w:sz w:val="22"/>
-            <w:szCs w:val="22"/>
-            <w:u w:val="none"/>
-            <w:lang w:val="fr-FR"/>
-          </w:rPr>
-          <w:t>navigateurs web</w:t>
-        </w:r>
-      </w:hyperlink>
-      <w:r>
-        <w:rPr>
-          <w:rFonts w:asciiTheme="minorHAnsi" w:hAnsiTheme="minorHAnsi" w:cstheme="minorHAnsi"/>
-          <w:sz w:val="22"/>
-          <w:szCs w:val="22"/>
-          <w:lang w:val="fr-FR"/>
-        </w:rPr>
-        <w:t> disposent d'un </w:t>
-      </w:r>
-      <w:hyperlink r:id="rId18" w:tooltip="Moteur JavaScript" w:history="1">
-        <w:r>
-          <w:rPr>
-            <w:rStyle w:val="Lienhypertexte"/>
-            <w:rFonts w:asciiTheme="minorHAnsi" w:hAnsiTheme="minorHAnsi" w:cstheme="minorHAnsi"/>
-            <w:color w:val="auto"/>
-            <w:sz w:val="22"/>
-            <w:szCs w:val="22"/>
-            <w:u w:val="none"/>
-            <w:lang w:val="fr-FR"/>
-          </w:rPr>
-          <w:t>moteur JavaScript</w:t>
-        </w:r>
-      </w:hyperlink>
-      <w:r>
-        <w:rPr>
-          <w:rFonts w:asciiTheme="minorHAnsi" w:hAnsiTheme="minorHAnsi" w:cstheme="minorHAnsi"/>
-          <w:sz w:val="22"/>
-          <w:szCs w:val="22"/>
-          <w:lang w:val="fr-FR"/>
-        </w:rPr>
-        <w:t> pour l'</w:t>
-      </w:r>
-      <w:hyperlink r:id="rId19" w:tooltip="Interprète (informatique)" w:history="1">
-        <w:r>
-          <w:rPr>
-            <w:rStyle w:val="Lienhypertexte"/>
-            <w:rFonts w:asciiTheme="minorHAnsi" w:hAnsiTheme="minorHAnsi" w:cstheme="minorHAnsi"/>
-            <w:color w:val="auto"/>
-            <w:sz w:val="22"/>
-            <w:szCs w:val="22"/>
-            <w:u w:val="none"/>
-            <w:lang w:val="fr-FR"/>
-          </w:rPr>
-          <w:t>interpréter</w:t>
-        </w:r>
-      </w:hyperlink>
-      <w:r>
-        <w:rPr>
-          <w:rFonts w:asciiTheme="minorHAnsi" w:hAnsiTheme="minorHAnsi" w:cstheme="minorHAnsi"/>
-          <w:sz w:val="22"/>
-          <w:szCs w:val="22"/>
-          <w:lang w:val="fr-FR"/>
-        </w:rPr>
-        <w:t>.</w:t>
+          <w:b/>
+          <w:sz w:val="22"/>
+          <w:szCs w:val="22"/>
+          <w:lang w:val="fr-FR"/>
+        </w:rPr>
+        <w:t xml:space="preserve"> </w:t>
+      </w:r>
+      <w:r>
+        <w:rPr>
+          <w:rFonts w:asciiTheme="minorHAnsi" w:hAnsiTheme="minorHAnsi" w:cstheme="minorHAnsi"/>
+          <w:sz w:val="22"/>
+          <w:szCs w:val="22"/>
+          <w:lang w:val="fr-FR"/>
+        </w:rPr>
+        <w:t>est un langage de programmation de scripts principalement employé dans les pages web interactives et à ce titre est une partie essentielle des applications web. Avec les langages HTML et CSS, JavaScript est au cœur des langages utilisés par les développeurs web. Une grande majorité des sites web l’utilisent</w:t>
+      </w:r>
+      <w:r>
+        <w:rPr>
+          <w:rFonts w:asciiTheme="minorHAnsi" w:hAnsiTheme="minorHAnsi" w:cstheme="minorHAnsi"/>
+          <w:sz w:val="22"/>
+          <w:szCs w:val="22"/>
+          <w:lang w:val="fr-FR"/>
+        </w:rPr>
+        <w:t>, et la majorité des navigateurs web disposent d’un moteur JavaScript pour l’interpréter.</w:t>
       </w:r>
     </w:p>
     <w:p>
@@ -1694,7 +1459,7 @@
         </w:rPr>
         <w:t xml:space="preserve"> </w:t>
       </w:r>
-      <w:hyperlink r:id="rId20" w:tooltip="Node.js" w:history="1">
+      <w:hyperlink r:id="rId9" w:tooltip="Node.js" w:history="1">
         <w:r>
           <w:rPr>
             <w:rStyle w:val="Lienhypertexte"/>
@@ -1751,7 +1516,7 @@
         </w:rPr>
         <w:t>JavaScript a été créé en 1995 par </w:t>
       </w:r>
-      <w:hyperlink r:id="rId21" w:tooltip="Brendan Eich" w:history="1">
+      <w:hyperlink r:id="rId10" w:tooltip="Brendan Eich" w:history="1">
         <w:r>
           <w:rPr>
             <w:rStyle w:val="Lienhypertexte"/>
@@ -1774,7 +1539,7 @@
         </w:rPr>
         <w:t> et intégré au </w:t>
       </w:r>
-      <w:hyperlink r:id="rId22" w:tooltip="Navigateur web" w:history="1">
+      <w:hyperlink r:id="rId11" w:tooltip="Navigateur web" w:history="1">
         <w:r>
           <w:rPr>
             <w:rStyle w:val="Lienhypertexte"/>
@@ -1797,7 +1562,7 @@
         </w:rPr>
         <w:t> </w:t>
       </w:r>
-      <w:hyperlink r:id="rId23" w:tooltip="Netscape Navigator" w:history="1">
+      <w:hyperlink r:id="rId12" w:tooltip="Netscape Navigator" w:history="1">
         <w:r>
           <w:rPr>
             <w:rStyle w:val="Lienhypertexte"/>
@@ -1820,7 +1585,7 @@
         </w:rPr>
         <w:t> 2.0. L'implémentation concurrente de JavaScript par </w:t>
       </w:r>
-      <w:hyperlink r:id="rId24" w:tooltip="Microsoft" w:history="1">
+      <w:hyperlink r:id="rId13" w:tooltip="Microsoft" w:history="1">
         <w:r>
           <w:rPr>
             <w:rStyle w:val="Lienhypertexte"/>
@@ -1843,7 +1608,7 @@
         </w:rPr>
         <w:t> dans </w:t>
       </w:r>
-      <w:hyperlink r:id="rId25" w:tooltip="Internet Explorer" w:history="1">
+      <w:hyperlink r:id="rId14" w:tooltip="Internet Explorer" w:history="1">
         <w:r>
           <w:rPr>
             <w:rStyle w:val="Lienhypertexte"/>
@@ -1915,7 +1680,7 @@
         </w:rPr>
         <w:t>, tandis que celle d'</w:t>
       </w:r>
-      <w:hyperlink r:id="rId26" w:tooltip="Adobe Systems" w:history="1">
+      <w:hyperlink r:id="rId15" w:tooltip="Adobe Systems" w:history="1">
         <w:r>
           <w:rPr>
             <w:rStyle w:val="Lienhypertexte"/>
@@ -2077,36 +1842,59 @@
         </w:rPr>
         <w:t> en juin 1997 par </w:t>
       </w:r>
-      <w:hyperlink r:id="rId27" w:tooltip="Ecma International" w:history="1">
-        <w:proofErr w:type="spellStart"/>
-        <w:r>
-          <w:rPr>
-            <w:rStyle w:val="Lienhypertexte"/>
-            <w:rFonts w:asciiTheme="minorHAnsi" w:hAnsiTheme="minorHAnsi" w:cstheme="minorHAnsi"/>
-            <w:b/>
-            <w:color w:val="auto"/>
-            <w:sz w:val="22"/>
-            <w:szCs w:val="22"/>
-            <w:u w:val="none"/>
-            <w:lang w:val="fr-FR"/>
-          </w:rPr>
-          <w:t>Ecma</w:t>
-        </w:r>
-        <w:proofErr w:type="spellEnd"/>
-        <w:r>
-          <w:rPr>
-            <w:rStyle w:val="Lienhypertexte"/>
-            <w:rFonts w:asciiTheme="minorHAnsi" w:hAnsiTheme="minorHAnsi" w:cstheme="minorHAnsi"/>
-            <w:b/>
-            <w:color w:val="auto"/>
-            <w:sz w:val="22"/>
-            <w:szCs w:val="22"/>
-            <w:u w:val="none"/>
-            <w:lang w:val="fr-FR"/>
-          </w:rPr>
-          <w:t xml:space="preserve"> International</w:t>
-        </w:r>
-      </w:hyperlink>
+      <w:proofErr w:type="spellStart"/>
+      <w:r>
+        <w:fldChar w:fldCharType="begin"/>
+      </w:r>
+      <w:r>
+        <w:rPr>
+          <w:lang w:val="fr-FR"/>
+        </w:rPr>
+        <w:instrText xml:space="preserve"> HYPERLINK "https://fr.wikipedia.org/wiki/Ecma_International" \o "Ecma International" </w:instrText>
+      </w:r>
+      <w:r>
+        <w:fldChar w:fldCharType="separate"/>
+      </w:r>
+      <w:r>
+        <w:rPr>
+          <w:rStyle w:val="Lienhypertexte"/>
+          <w:rFonts w:asciiTheme="minorHAnsi" w:hAnsiTheme="minorHAnsi" w:cstheme="minorHAnsi"/>
+          <w:b/>
+          <w:color w:val="auto"/>
+          <w:sz w:val="22"/>
+          <w:szCs w:val="22"/>
+          <w:u w:val="none"/>
+          <w:lang w:val="fr-FR"/>
+        </w:rPr>
+        <w:t>Ecma</w:t>
+      </w:r>
+      <w:proofErr w:type="spellEnd"/>
+      <w:r>
+        <w:rPr>
+          <w:rStyle w:val="Lienhypertexte"/>
+          <w:rFonts w:asciiTheme="minorHAnsi" w:hAnsiTheme="minorHAnsi" w:cstheme="minorHAnsi"/>
+          <w:b/>
+          <w:color w:val="auto"/>
+          <w:sz w:val="22"/>
+          <w:szCs w:val="22"/>
+          <w:u w:val="none"/>
+          <w:lang w:val="fr-FR"/>
+        </w:rPr>
+        <w:t xml:space="preserve"> International</w:t>
+      </w:r>
+      <w:r>
+        <w:rPr>
+          <w:rStyle w:val="Lienhypertexte"/>
+          <w:rFonts w:asciiTheme="minorHAnsi" w:hAnsiTheme="minorHAnsi" w:cstheme="minorHAnsi"/>
+          <w:b/>
+          <w:color w:val="auto"/>
+          <w:sz w:val="22"/>
+          <w:szCs w:val="22"/>
+          <w:u w:val="none"/>
+          <w:lang w:val="fr-FR"/>
+        </w:rPr>
+        <w:fldChar w:fldCharType="end"/>
+      </w:r>
       <w:r>
         <w:rPr>
           <w:rFonts w:asciiTheme="minorHAnsi" w:hAnsiTheme="minorHAnsi" w:cstheme="minorHAnsi"/>
@@ -2176,7 +1964,7 @@
         </w:rPr>
         <w:t>C'est un langage </w:t>
       </w:r>
-      <w:hyperlink r:id="rId28" w:tooltip="Orienté objet" w:history="1">
+      <w:hyperlink r:id="rId16" w:tooltip="Orienté objet" w:history="1">
         <w:r>
           <w:rPr>
             <w:rStyle w:val="Lienhypertexte"/>
@@ -2199,7 +1987,7 @@
         </w:rPr>
         <w:t> à </w:t>
       </w:r>
-      <w:hyperlink r:id="rId29" w:tooltip="Programmation orientée prototype" w:history="1">
+      <w:hyperlink r:id="rId17" w:tooltip="Programmation orientée prototype" w:history="1">
         <w:r>
           <w:rPr>
             <w:rStyle w:val="Lienhypertexte"/>
@@ -2222,7 +2010,7 @@
         </w:rPr>
         <w:t> : les bases du langage et ses principales </w:t>
       </w:r>
-      <w:hyperlink r:id="rId30" w:tooltip="Interface de programmation" w:history="1">
+      <w:hyperlink r:id="rId18" w:tooltip="Interface de programmation" w:history="1">
         <w:r>
           <w:rPr>
             <w:rStyle w:val="Lienhypertexte"/>
@@ -2245,7 +2033,7 @@
         </w:rPr>
         <w:t> sont fournies par des </w:t>
       </w:r>
-      <w:hyperlink r:id="rId31" w:tooltip="Objet (informatique)" w:history="1">
+      <w:hyperlink r:id="rId19" w:tooltip="Objet (informatique)" w:history="1">
         <w:r>
           <w:rPr>
             <w:rStyle w:val="Lienhypertexte"/>
@@ -2268,7 +2056,7 @@
         </w:rPr>
         <w:t>. Cependant, à la différence d'un langage orienté objets, les objets de base ne sont pas des </w:t>
       </w:r>
-      <w:hyperlink r:id="rId32" w:tooltip="Instance (programmation)" w:history="1">
+      <w:hyperlink r:id="rId20" w:tooltip="Instance (programmation)" w:history="1">
         <w:r>
           <w:rPr>
             <w:rStyle w:val="Lienhypertexte"/>
@@ -2291,7 +2079,7 @@
         </w:rPr>
         <w:t> de </w:t>
       </w:r>
-      <w:hyperlink r:id="rId33" w:tooltip="Classe (informatique)" w:history="1">
+      <w:hyperlink r:id="rId21" w:tooltip="Classe (informatique)" w:history="1">
         <w:r>
           <w:rPr>
             <w:rStyle w:val="Lienhypertexte"/>
@@ -2314,7 +2102,7 @@
         </w:rPr>
         <w:t>. En outre, les </w:t>
       </w:r>
-      <w:hyperlink r:id="rId34" w:tooltip="Fonction informatique" w:history="1">
+      <w:hyperlink r:id="rId22" w:tooltip="Fonction informatique" w:history="1">
         <w:r>
           <w:rPr>
             <w:rStyle w:val="Lienhypertexte"/>
@@ -2337,7 +2125,7 @@
         </w:rPr>
         <w:t> sont des </w:t>
       </w:r>
-      <w:hyperlink r:id="rId35" w:tooltip="Objet de première classe" w:history="1">
+      <w:hyperlink r:id="rId23" w:tooltip="Objet de première classe" w:history="1">
         <w:r>
           <w:rPr>
             <w:rStyle w:val="Lienhypertexte"/>
@@ -2378,7 +2166,7 @@
         </w:rPr>
         <w:t>supporte le </w:t>
       </w:r>
-      <w:hyperlink r:id="rId36" w:tooltip="Paradigme de programmation" w:history="1">
+      <w:hyperlink r:id="rId24" w:tooltip="Paradigme de programmation" w:history="1">
         <w:r>
           <w:rPr>
             <w:rStyle w:val="Lienhypertexte"/>
@@ -2401,7 +2189,7 @@
         </w:rPr>
         <w:t> </w:t>
       </w:r>
-      <w:hyperlink r:id="rId37" w:tooltip="Programmation objet" w:history="1">
+      <w:hyperlink r:id="rId25" w:tooltip="Programmation objet" w:history="1">
         <w:r>
           <w:rPr>
             <w:rStyle w:val="Lienhypertexte"/>
@@ -2424,7 +2212,7 @@
         </w:rPr>
         <w:t>, </w:t>
       </w:r>
-      <w:hyperlink r:id="rId38" w:tooltip="Programmation impérative" w:history="1">
+      <w:hyperlink r:id="rId26" w:tooltip="Programmation impérative" w:history="1">
         <w:r>
           <w:rPr>
             <w:rStyle w:val="Lienhypertexte"/>
@@ -2447,7 +2235,7 @@
         </w:rPr>
         <w:t> et </w:t>
       </w:r>
-      <w:hyperlink r:id="rId39" w:tooltip="Programmation fonctionnelle" w:history="1">
+      <w:hyperlink r:id="rId27" w:tooltip="Programmation fonctionnelle" w:history="1">
         <w:r>
           <w:rPr>
             <w:rStyle w:val="Lienhypertexte"/>
@@ -2493,7 +2281,7 @@
         </w:rPr>
         <w:t>JavaScript est le langage possédant le plus large </w:t>
       </w:r>
-      <w:hyperlink r:id="rId40" w:tooltip="Écosystème" w:history="1">
+      <w:hyperlink r:id="rId28" w:tooltip="Écosystème" w:history="1">
         <w:r>
           <w:rPr>
             <w:rStyle w:val="Lienhypertexte"/>
@@ -2534,23 +2322,46 @@
         </w:rPr>
         <w:t>grâce à son gestionnaire de dépendances </w:t>
       </w:r>
-      <w:hyperlink r:id="rId41" w:tooltip="Npm" w:history="1">
-        <w:proofErr w:type="spellStart"/>
-        <w:r>
-          <w:rPr>
-            <w:rStyle w:val="Lienhypertexte"/>
-            <w:rFonts w:asciiTheme="minorHAnsi" w:hAnsiTheme="minorHAnsi" w:cstheme="minorHAnsi"/>
-            <w:b/>
-            <w:color w:val="auto"/>
-            <w:sz w:val="22"/>
-            <w:szCs w:val="22"/>
-            <w:u w:val="none"/>
-            <w:lang w:val="fr-FR"/>
-          </w:rPr>
-          <w:t>npm</w:t>
-        </w:r>
-        <w:proofErr w:type="spellEnd"/>
-      </w:hyperlink>
+      <w:proofErr w:type="spellStart"/>
+      <w:r>
+        <w:fldChar w:fldCharType="begin"/>
+      </w:r>
+      <w:r>
+        <w:rPr>
+          <w:lang w:val="fr-FR"/>
+        </w:rPr>
+        <w:instrText xml:space="preserve"> HYPERLINK "https://fr.wikipedia.org/wiki/Npm" \o "Npm" </w:instrText>
+      </w:r>
+      <w:r>
+        <w:fldChar w:fldCharType="separate"/>
+      </w:r>
+      <w:r>
+        <w:rPr>
+          <w:rStyle w:val="Lienhypertexte"/>
+          <w:rFonts w:asciiTheme="minorHAnsi" w:hAnsiTheme="minorHAnsi" w:cstheme="minorHAnsi"/>
+          <w:b/>
+          <w:color w:val="auto"/>
+          <w:sz w:val="22"/>
+          <w:szCs w:val="22"/>
+          <w:u w:val="none"/>
+          <w:lang w:val="fr-FR"/>
+        </w:rPr>
+        <w:t>npm</w:t>
+      </w:r>
+      <w:proofErr w:type="spellEnd"/>
+      <w:r>
+        <w:rPr>
+          <w:rStyle w:val="Lienhypertexte"/>
+          <w:rFonts w:asciiTheme="minorHAnsi" w:hAnsiTheme="minorHAnsi" w:cstheme="minorHAnsi"/>
+          <w:b/>
+          <w:color w:val="auto"/>
+          <w:sz w:val="22"/>
+          <w:szCs w:val="22"/>
+          <w:u w:val="none"/>
+          <w:lang w:val="fr-FR"/>
+        </w:rPr>
+        <w:fldChar w:fldCharType="end"/>
+      </w:r>
       <w:r>
         <w:rPr>
           <w:rFonts w:asciiTheme="minorHAnsi" w:hAnsiTheme="minorHAnsi" w:cstheme="minorHAnsi"/>
@@ -2639,7 +2450,7 @@
         </w:rPr>
         <w:t>Le propos de JavaScript est de manipuler de façon simple des </w:t>
       </w:r>
-      <w:hyperlink r:id="rId42" w:tooltip="Programmation orientée objet" w:history="1">
+      <w:hyperlink r:id="rId29" w:tooltip="Programmation orientée objet" w:history="1">
         <w:r>
           <w:rPr>
             <w:rStyle w:val="Lienhypertexte"/>
@@ -2789,7 +2600,7 @@
         </w:rPr>
         <w:t xml:space="preserve"> peut être intégré directement au sein des </w:t>
       </w:r>
-      <w:hyperlink r:id="rId43" w:tooltip="Page web" w:history="1">
+      <w:hyperlink r:id="rId30" w:tooltip="Page web" w:history="1">
         <w:r>
           <w:rPr>
             <w:rStyle w:val="Lienhypertexte"/>
@@ -2812,7 +2623,7 @@
         </w:rPr>
         <w:t>, pour y être exécuté sur le poste </w:t>
       </w:r>
-      <w:hyperlink r:id="rId44" w:tooltip="Client-serveur" w:history="1">
+      <w:hyperlink r:id="rId31" w:tooltip="Client-serveur" w:history="1">
         <w:r>
           <w:rPr>
             <w:rStyle w:val="Lienhypertexte"/>
@@ -2835,7 +2646,7 @@
         </w:rPr>
         <w:t>. C'est alors le </w:t>
       </w:r>
-      <w:hyperlink r:id="rId45" w:tooltip="Navigateur web" w:history="1">
+      <w:hyperlink r:id="rId32" w:tooltip="Navigateur web" w:history="1">
         <w:r>
           <w:rPr>
             <w:rStyle w:val="Lienhypertexte"/>
@@ -2881,7 +2692,7 @@
         </w:rPr>
         <w:t>Généralement, JavaScript sert à contrôler les données saisies dans des formulaires </w:t>
       </w:r>
-      <w:hyperlink r:id="rId46" w:tooltip="Hypertext Markup Language" w:history="1">
+      <w:hyperlink r:id="rId33" w:tooltip="Hypertext Markup Language" w:history="1">
         <w:r>
           <w:rPr>
             <w:rStyle w:val="Lienhypertexte"/>
@@ -2923,7 +2734,7 @@
         </w:rPr>
         <w:t> l'interface </w:t>
       </w:r>
-      <w:hyperlink r:id="rId47" w:tooltip="Document Object Model" w:history="1">
+      <w:hyperlink r:id="rId34" w:tooltip="Document Object Model" w:history="1">
         <w:r>
           <w:rPr>
             <w:rStyle w:val="Lienhypertexte"/>
@@ -2946,7 +2757,7 @@
         </w:rPr>
         <w:t>, fournie par le navigateur (on parle alors parfois de </w:t>
       </w:r>
-      <w:hyperlink r:id="rId48" w:tooltip="DHTML" w:history="1">
+      <w:hyperlink r:id="rId35" w:tooltip="DHTML" w:history="1">
         <w:r>
           <w:rPr>
             <w:rStyle w:val="Lienhypertexte"/>
@@ -2992,7 +2803,7 @@
         </w:rPr>
         <w:t>JavaScript n'est pas limité à la manipulation de documents HTML et peut aussi servir à manipuler des documents </w:t>
       </w:r>
-      <w:hyperlink r:id="rId49" w:tooltip="SVG" w:history="1">
+      <w:hyperlink r:id="rId36" w:tooltip="SVG" w:history="1">
         <w:r>
           <w:rPr>
             <w:rStyle w:val="Lienhypertexte"/>
@@ -3015,7 +2826,7 @@
         </w:rPr>
         <w:t>, </w:t>
       </w:r>
-      <w:hyperlink r:id="rId50" w:tooltip="XUL" w:history="1">
+      <w:hyperlink r:id="rId37" w:tooltip="XUL" w:history="1">
         <w:r>
           <w:rPr>
             <w:rStyle w:val="Lienhypertexte"/>
@@ -3129,7 +2940,7 @@
           <w:lang w:val="fr-FR"/>
         </w:rPr>
       </w:pPr>
-      <w:hyperlink r:id="rId51" w:tooltip="Ajax (informatique)" w:history="1">
+      <w:hyperlink r:id="rId38" w:tooltip="Ajax (informatique)" w:history="1">
         <w:r>
           <w:rPr>
             <w:rStyle w:val="Lienhypertexte"/>
@@ -3264,7 +3075,7 @@
         </w:rPr>
         <w:t xml:space="preserve"> sur le serveur web depuis le navigateur web, et permet également de traiter les réponses </w:t>
       </w:r>
-      <w:hyperlink r:id="rId52" w:tooltip="Hypertext Transfer Protocol" w:history="1">
+      <w:hyperlink r:id="rId39" w:tooltip="Hypertext Transfer Protocol" w:history="1">
         <w:r>
           <w:rPr>
             <w:rStyle w:val="Lienhypertexte"/>
@@ -3320,7 +3131,7 @@
         </w:rPr>
         <w:t>qui tend aujourd'hui à être remplacé par le format </w:t>
       </w:r>
-      <w:hyperlink r:id="rId53" w:tooltip="JavaScript Object Notation" w:history="1">
+      <w:hyperlink r:id="rId40" w:tooltip="JavaScript Object Notation" w:history="1">
         <w:r>
           <w:rPr>
             <w:rStyle w:val="Lienhypertexte"/>
@@ -3346,7 +3157,7 @@
         </w:rPr>
         <w:t> qui a l'avantage d'être natif en JavaScript. Le script manipule l'ensemble d'objets </w:t>
       </w:r>
-      <w:hyperlink r:id="rId54" w:tooltip="Document Object Model" w:history="1">
+      <w:hyperlink r:id="rId41" w:tooltip="Document Object Model" w:history="1">
         <w:r>
           <w:rPr>
             <w:rStyle w:val="Lienhypertexte"/>
@@ -3424,7 +3235,7 @@
         </w:rPr>
         <w:t>, </w:t>
       </w:r>
-      <w:hyperlink r:id="rId55" w:tooltip="XML" w:history="1">
+      <w:hyperlink r:id="rId42" w:tooltip="XML" w:history="1">
         <w:r>
           <w:rPr>
             <w:rStyle w:val="Lienhypertexte"/>
@@ -3450,7 +3261,7 @@
         </w:rPr>
         <w:t> et </w:t>
       </w:r>
-      <w:hyperlink r:id="rId56" w:tooltip="Document Object Model" w:history="1">
+      <w:hyperlink r:id="rId43" w:tooltip="Document Object Model" w:history="1">
         <w:r>
           <w:rPr>
             <w:rStyle w:val="Lienhypertexte"/>
@@ -3497,7 +3308,7 @@
         </w:rPr>
         <w:t xml:space="preserve"> permet de réaliser des </w:t>
       </w:r>
-      <w:hyperlink r:id="rId57" w:anchor="Application_Internet_riche" w:tooltip="Web 2.0" w:history="1">
+      <w:hyperlink r:id="rId44" w:anchor="Application_Internet_riche" w:tooltip="Web 2.0" w:history="1">
         <w:r>
           <w:rPr>
             <w:rStyle w:val="Lienhypertexte"/>
@@ -3542,7 +3353,7 @@
         </w:rPr>
         <w:t xml:space="preserve"> c'est un des sujets phares du mouvement </w:t>
       </w:r>
-      <w:hyperlink r:id="rId58" w:tooltip="Web 2.0" w:history="1">
+      <w:hyperlink r:id="rId45" w:tooltip="Web 2.0" w:history="1">
         <w:r>
           <w:rPr>
             <w:rStyle w:val="Lienhypertexte"/>
@@ -3593,7 +3404,7 @@
         </w:rPr>
         <w:pict>
           <v:shape id="_x0000_i1027" type="#_x0000_t75" style="width:210.55pt;height:210.55pt">
-            <v:imagedata r:id="rId59" o:title="800px-Ajax-modell-fr"/>
+            <v:imagedata r:id="rId46" o:title="800px-Ajax-modell-fr"/>
           </v:shape>
         </w:pict>
       </w:r>
@@ -3621,7 +3432,7 @@
         <w:lastRenderedPageBreak/>
         <w:t>Dans une application Web, la méthode classique de dialogue entre un </w:t>
       </w:r>
-      <w:hyperlink r:id="rId60" w:tooltip="Navigateur web" w:history="1">
+      <w:hyperlink r:id="rId47" w:tooltip="Navigateur web" w:history="1">
         <w:r>
           <w:rPr>
             <w:rStyle w:val="Lienhypertexte"/>
@@ -3644,7 +3455,7 @@
         </w:rPr>
         <w:t> et un </w:t>
       </w:r>
-      <w:hyperlink r:id="rId61" w:tooltip="Serveur web" w:history="1">
+      <w:hyperlink r:id="rId48" w:tooltip="Serveur web" w:history="1">
         <w:r>
           <w:rPr>
             <w:rStyle w:val="Lienhypertexte"/>
@@ -3667,7 +3478,7 @@
         </w:rPr>
         <w:t> est la suivante : lors de chaque manipulation faite par l'utilisateur, le navigateur envoie une </w:t>
       </w:r>
-      <w:hyperlink r:id="rId62" w:tooltip="wikt:requête" w:history="1">
+      <w:hyperlink r:id="rId49" w:tooltip="wikt:requête" w:history="1">
         <w:r>
           <w:rPr>
             <w:rStyle w:val="Lienhypertexte"/>
@@ -3690,7 +3501,7 @@
         </w:rPr>
         <w:t> contenant une référence à une </w:t>
       </w:r>
-      <w:hyperlink r:id="rId63" w:tooltip="Page Web" w:history="1">
+      <w:hyperlink r:id="rId50" w:tooltip="Page Web" w:history="1">
         <w:r>
           <w:rPr>
             <w:rStyle w:val="Lienhypertexte"/>
@@ -3755,7 +3566,7 @@
         </w:rPr>
         <w:t>, le dialogue entre le navigateur et le serveur se déroule la plupart du temps de la manière suivante : un programme écrit en langage de programmation </w:t>
       </w:r>
-      <w:hyperlink r:id="rId64" w:tooltip="JavaScript" w:history="1">
+      <w:hyperlink r:id="rId51" w:tooltip="JavaScript" w:history="1">
         <w:r>
           <w:rPr>
             <w:rStyle w:val="Lienhypertexte"/>
@@ -3802,7 +3613,7 @@
         </w:rPr>
         <w:t>La méthode classique de dialogue utilise des mécanismes propres au </w:t>
       </w:r>
-      <w:hyperlink r:id="rId65" w:tooltip="World Wide Web" w:history="1">
+      <w:hyperlink r:id="rId52" w:tooltip="World Wide Web" w:history="1">
         <w:r>
           <w:rPr>
             <w:rStyle w:val="Lienhypertexte"/>
@@ -3915,7 +3726,7 @@
         </w:rPr>
         <w:t>, comme le nom l'indique, les demandes sont effectuées de manière </w:t>
       </w:r>
-      <w:hyperlink r:id="rId66" w:tooltip="Asynchronisme" w:history="1">
+      <w:hyperlink r:id="rId53" w:tooltip="Asynchronisme" w:history="1">
         <w:r>
           <w:rPr>
             <w:rStyle w:val="Lienhypertexte"/>
@@ -4051,7 +3862,7 @@
           <w:lang w:val="fr-FR"/>
         </w:rPr>
       </w:pPr>
-      <w:hyperlink r:id="rId67" w:history="1">
+      <w:hyperlink r:id="rId54" w:history="1">
         <w:r>
           <w:rPr>
             <w:rStyle w:val="Lienhypertexte"/>
@@ -4124,7 +3935,7 @@
         </w:rPr>
         <w:t>est un format utilisant la notation des objets JavaScript pour transmettre de l'information structurée, d'une façon plus compacte et plus proche des </w:t>
       </w:r>
-      <w:hyperlink r:id="rId68" w:tooltip="Langages de programmation" w:history="1">
+      <w:hyperlink r:id="rId55" w:tooltip="Langages de programmation" w:history="1">
         <w:r>
           <w:rPr>
             <w:rStyle w:val="Lienhypertexte"/>
@@ -4887,7 +4698,7 @@
         </w:rPr>
         <w:t xml:space="preserve"> peut également être utilisé comme langage de programmation sur un </w:t>
       </w:r>
-      <w:hyperlink r:id="rId69" w:tooltip="Serveur HTTP" w:history="1">
+      <w:hyperlink r:id="rId56" w:tooltip="Serveur HTTP" w:history="1">
         <w:r>
           <w:rPr>
             <w:rStyle w:val="Lienhypertexte"/>
@@ -4911,7 +4722,7 @@
         </w:rPr>
         <w:t> à l'image des langages comme </w:t>
       </w:r>
-      <w:hyperlink r:id="rId70" w:tooltip="PHP" w:history="1">
+      <w:hyperlink r:id="rId57" w:tooltip="PHP" w:history="1">
         <w:r>
           <w:rPr>
             <w:rStyle w:val="Lienhypertexte"/>
@@ -4936,7 +4747,7 @@
         </w:rPr>
         <w:t>, </w:t>
       </w:r>
-      <w:hyperlink r:id="rId71" w:tooltip="Active Server Pages" w:history="1">
+      <w:hyperlink r:id="rId58" w:tooltip="Active Server Pages" w:history="1">
         <w:r>
           <w:rPr>
             <w:rStyle w:val="Lienhypertexte"/>
@@ -4970,7 +4781,7 @@
         </w:rPr>
         <w:t>. D'ailleurs le projet </w:t>
       </w:r>
-      <w:hyperlink r:id="rId72" w:tooltip="CommonJS" w:history="1">
+      <w:hyperlink r:id="rId59" w:tooltip="CommonJS" w:history="1">
         <w:r>
           <w:rPr>
             <w:rStyle w:val="Lienhypertexte"/>
@@ -5103,7 +4914,7 @@
         </w:rPr>
         <w:t> </w:t>
       </w:r>
-      <w:hyperlink r:id="rId73" w:tooltip="Node.js" w:history="1">
+      <w:hyperlink r:id="rId60" w:tooltip="Node.js" w:history="1">
         <w:r>
           <w:rPr>
             <w:rStyle w:val="Lienhypertexte"/>
@@ -5172,6 +4983,538 @@
           <w:lang w:val="fr-FR"/>
         </w:rPr>
         <w:t xml:space="preserve"> et les spécifications </w:t>
+      </w:r>
+      <w:hyperlink r:id="rId61" w:tooltip="CommonJS" w:history="1">
+        <w:r>
+          <w:rPr>
+            <w:rStyle w:val="Lienhypertexte"/>
+            <w:rFonts w:asciiTheme="minorHAnsi" w:hAnsiTheme="minorHAnsi" w:cstheme="minorHAnsi"/>
+            <w:b/>
+            <w:color w:val="auto"/>
+            <w:sz w:val="22"/>
+            <w:szCs w:val="22"/>
+            <w:u w:val="none"/>
+            <w:lang w:val="fr-FR"/>
+          </w:rPr>
+          <w:t>CommonJS</w:t>
+        </w:r>
+      </w:hyperlink>
+      <w:r>
+        <w:rPr>
+          <w:rFonts w:asciiTheme="minorHAnsi" w:hAnsiTheme="minorHAnsi" w:cstheme="minorHAnsi"/>
+          <w:sz w:val="22"/>
+          <w:szCs w:val="22"/>
+          <w:lang w:val="fr-FR"/>
+        </w:rPr>
+        <w:t>.</w:t>
+      </w:r>
+    </w:p>
+    <w:p>
+      <w:pPr>
+        <w:pStyle w:val="NormalWeb"/>
+        <w:shd w:val="clear" w:color="auto" w:fill="FFFFFF"/>
+        <w:spacing w:before="120" w:beforeAutospacing="0" w:after="120" w:afterAutospacing="0"/>
+        <w:jc w:val="both"/>
+        <w:rPr>
+          <w:lang w:val="fr-FR"/>
+        </w:rPr>
+      </w:pPr>
+    </w:p>
+    <w:p>
+      <w:pPr>
+        <w:rPr>
+          <w:rFonts w:cstheme="minorHAnsi"/>
+          <w:b/>
+          <w:color w:val="2F5496" w:themeColor="accent5" w:themeShade="BF"/>
+          <w:sz w:val="28"/>
+          <w:u w:val="single"/>
+          <w:lang w:val="fr-FR"/>
+        </w:rPr>
+      </w:pPr>
+      <w:r>
+        <w:rPr>
+          <w:rFonts w:cstheme="minorHAnsi"/>
+          <w:b/>
+          <w:color w:val="2F5496" w:themeColor="accent5" w:themeShade="BF"/>
+          <w:sz w:val="28"/>
+          <w:u w:val="single"/>
+          <w:lang w:val="fr-FR"/>
+        </w:rPr>
+        <w:br w:type="page"/>
+      </w:r>
+      <w:r>
+        <w:rPr>
+          <w:rFonts w:cstheme="minorHAnsi"/>
+          <w:b/>
+          <w:color w:val="2F5496" w:themeColor="accent5" w:themeShade="BF"/>
+          <w:sz w:val="28"/>
+          <w:u w:val="single"/>
+          <w:lang w:val="fr-FR"/>
+        </w:rPr>
+        <w:lastRenderedPageBreak/>
+        <w:t>I</w:t>
+      </w:r>
+      <w:r>
+        <w:rPr>
+          <w:rFonts w:cstheme="minorHAnsi"/>
+          <w:b/>
+          <w:color w:val="2F5496" w:themeColor="accent5" w:themeShade="BF"/>
+          <w:sz w:val="28"/>
+          <w:u w:val="single"/>
+          <w:lang w:val="fr-FR"/>
+        </w:rPr>
+        <w:t>I</w:t>
+      </w:r>
+      <w:r>
+        <w:rPr>
+          <w:rFonts w:cstheme="minorHAnsi"/>
+          <w:b/>
+          <w:color w:val="2F5496" w:themeColor="accent5" w:themeShade="BF"/>
+          <w:sz w:val="28"/>
+          <w:u w:val="single"/>
+          <w:lang w:val="fr-FR"/>
+        </w:rPr>
+        <w:t>.</w:t>
+      </w:r>
+      <w:r>
+        <w:rPr>
+          <w:rFonts w:cstheme="minorHAnsi"/>
+          <w:b/>
+          <w:color w:val="2F5496" w:themeColor="accent5" w:themeShade="BF"/>
+          <w:sz w:val="28"/>
+          <w:u w:val="single"/>
+          <w:lang w:val="fr-FR"/>
+        </w:rPr>
+        <w:t xml:space="preserve"> Node.JS</w:t>
+      </w:r>
+    </w:p>
+    <w:p>
+      <w:pPr>
+        <w:jc w:val="center"/>
+        <w:rPr>
+          <w:rFonts w:cstheme="minorHAnsi"/>
+          <w:b/>
+          <w:color w:val="2F5496" w:themeColor="accent5" w:themeShade="BF"/>
+          <w:sz w:val="28"/>
+          <w:lang w:val="fr-FR"/>
+        </w:rPr>
+      </w:pPr>
+      <w:r>
+        <w:rPr>
+          <w:rFonts w:cstheme="minorHAnsi"/>
+          <w:b/>
+          <w:color w:val="2F5496" w:themeColor="accent5" w:themeShade="BF"/>
+          <w:sz w:val="28"/>
+          <w:lang w:val="fr-FR"/>
+        </w:rPr>
+        <w:pict>
+          <v:shape id="_x0000_i1028" type="#_x0000_t75" style="width:457.8pt;height:279.85pt">
+            <v:imagedata r:id="rId62" o:title="langfr-1024px-Node"/>
+          </v:shape>
+        </w:pict>
+      </w:r>
+    </w:p>
+    <w:p>
+      <w:pPr>
+        <w:jc w:val="center"/>
+        <w:rPr>
+          <w:rFonts w:cstheme="minorHAnsi"/>
+          <w:b/>
+          <w:color w:val="2F5496" w:themeColor="accent5" w:themeShade="BF"/>
+          <w:sz w:val="28"/>
+          <w:u w:val="single"/>
+          <w:lang w:val="fr-FR"/>
+        </w:rPr>
+      </w:pPr>
+    </w:p>
+    <w:p>
+      <w:pPr>
+        <w:pStyle w:val="NormalWeb"/>
+        <w:shd w:val="clear" w:color="auto" w:fill="FFFFFF"/>
+        <w:spacing w:before="120" w:beforeAutospacing="0" w:after="120" w:afterAutospacing="0"/>
+        <w:jc w:val="both"/>
+        <w:rPr>
+          <w:rFonts w:asciiTheme="minorHAnsi" w:hAnsiTheme="minorHAnsi" w:cstheme="minorHAnsi"/>
+          <w:sz w:val="22"/>
+          <w:szCs w:val="22"/>
+          <w:lang w:val="fr-FR"/>
+        </w:rPr>
+      </w:pPr>
+      <w:r>
+        <w:rPr>
+          <w:rFonts w:asciiTheme="minorHAnsi" w:hAnsiTheme="minorHAnsi" w:cstheme="minorHAnsi"/>
+          <w:b/>
+          <w:bCs/>
+          <w:sz w:val="22"/>
+          <w:szCs w:val="22"/>
+          <w:lang w:val="fr-FR"/>
+        </w:rPr>
+        <w:t>Node.js</w:t>
+      </w:r>
+      <w:r>
+        <w:rPr>
+          <w:rFonts w:asciiTheme="minorHAnsi" w:hAnsiTheme="minorHAnsi" w:cstheme="minorHAnsi"/>
+          <w:sz w:val="22"/>
+          <w:szCs w:val="22"/>
+          <w:lang w:val="fr-FR"/>
+        </w:rPr>
+        <w:t> est une </w:t>
+      </w:r>
+      <w:hyperlink r:id="rId63" w:tooltip="Plate-forme (informatique)" w:history="1">
+        <w:r>
+          <w:rPr>
+            <w:rStyle w:val="Lienhypertexte"/>
+            <w:rFonts w:asciiTheme="minorHAnsi" w:hAnsiTheme="minorHAnsi" w:cstheme="minorHAnsi"/>
+            <w:color w:val="auto"/>
+            <w:sz w:val="22"/>
+            <w:szCs w:val="22"/>
+            <w:u w:val="none"/>
+            <w:lang w:val="fr-FR"/>
+          </w:rPr>
+          <w:t>plateforme logicielle</w:t>
+        </w:r>
+      </w:hyperlink>
+      <w:r>
+        <w:rPr>
+          <w:rFonts w:asciiTheme="minorHAnsi" w:hAnsiTheme="minorHAnsi" w:cstheme="minorHAnsi"/>
+          <w:sz w:val="22"/>
+          <w:szCs w:val="22"/>
+          <w:lang w:val="fr-FR"/>
+        </w:rPr>
+        <w:t> </w:t>
+      </w:r>
+      <w:hyperlink r:id="rId64" w:tooltip="Logiciel libre" w:history="1">
+        <w:r>
+          <w:rPr>
+            <w:rStyle w:val="Lienhypertexte"/>
+            <w:rFonts w:asciiTheme="minorHAnsi" w:hAnsiTheme="minorHAnsi" w:cstheme="minorHAnsi"/>
+            <w:color w:val="auto"/>
+            <w:sz w:val="22"/>
+            <w:szCs w:val="22"/>
+            <w:u w:val="none"/>
+            <w:lang w:val="fr-FR"/>
+          </w:rPr>
+          <w:t>libre</w:t>
+        </w:r>
+      </w:hyperlink>
+      <w:r>
+        <w:rPr>
+          <w:rFonts w:asciiTheme="minorHAnsi" w:hAnsiTheme="minorHAnsi" w:cstheme="minorHAnsi"/>
+          <w:sz w:val="22"/>
+          <w:szCs w:val="22"/>
+          <w:lang w:val="fr-FR"/>
+        </w:rPr>
+        <w:t> en </w:t>
+      </w:r>
+      <w:hyperlink r:id="rId65" w:tooltip="JavaScript" w:history="1">
+        <w:r>
+          <w:rPr>
+            <w:rStyle w:val="Lienhypertexte"/>
+            <w:rFonts w:asciiTheme="minorHAnsi" w:hAnsiTheme="minorHAnsi" w:cstheme="minorHAnsi"/>
+            <w:b/>
+            <w:color w:val="auto"/>
+            <w:sz w:val="22"/>
+            <w:szCs w:val="22"/>
+            <w:u w:val="none"/>
+            <w:lang w:val="fr-FR"/>
+          </w:rPr>
+          <w:t>JavaScript</w:t>
+        </w:r>
+      </w:hyperlink>
+      <w:r>
+        <w:rPr>
+          <w:rFonts w:asciiTheme="minorHAnsi" w:hAnsiTheme="minorHAnsi" w:cstheme="minorHAnsi"/>
+          <w:sz w:val="22"/>
+          <w:szCs w:val="22"/>
+          <w:lang w:val="fr-FR"/>
+        </w:rPr>
+        <w:t xml:space="preserve">, orientée </w:t>
+      </w:r>
+      <w:r>
+        <w:rPr>
+          <w:rFonts w:asciiTheme="minorHAnsi" w:hAnsiTheme="minorHAnsi" w:cstheme="minorHAnsi"/>
+          <w:b/>
+          <w:sz w:val="22"/>
+          <w:szCs w:val="22"/>
+          <w:lang w:val="fr-FR"/>
+        </w:rPr>
+        <w:t xml:space="preserve">back </w:t>
+      </w:r>
+      <w:r>
+        <w:rPr>
+          <w:rFonts w:asciiTheme="minorHAnsi" w:hAnsiTheme="minorHAnsi" w:cstheme="minorHAnsi"/>
+          <w:b/>
+          <w:sz w:val="22"/>
+          <w:szCs w:val="22"/>
+          <w:lang w:val="fr-FR"/>
+        </w:rPr>
+        <w:t>end</w:t>
+      </w:r>
+      <w:r>
+        <w:rPr>
+          <w:rFonts w:asciiTheme="minorHAnsi" w:hAnsiTheme="minorHAnsi" w:cstheme="minorHAnsi"/>
+          <w:b/>
+          <w:sz w:val="22"/>
+          <w:szCs w:val="22"/>
+          <w:lang w:val="fr-FR"/>
+        </w:rPr>
+        <w:t xml:space="preserve"> </w:t>
+      </w:r>
+      <w:r>
+        <w:rPr>
+          <w:rFonts w:asciiTheme="minorHAnsi" w:hAnsiTheme="minorHAnsi" w:cstheme="minorHAnsi"/>
+          <w:sz w:val="22"/>
+          <w:szCs w:val="22"/>
+          <w:lang w:val="fr-FR"/>
+        </w:rPr>
+        <w:t xml:space="preserve">c’est-à-dire côté serveur </w:t>
+      </w:r>
+      <w:r>
+        <w:rPr>
+          <w:rFonts w:asciiTheme="minorHAnsi" w:hAnsiTheme="minorHAnsi" w:cstheme="minorHAnsi"/>
+          <w:sz w:val="22"/>
+          <w:szCs w:val="22"/>
+          <w:lang w:val="fr-FR"/>
+        </w:rPr>
+        <w:t xml:space="preserve">vers </w:t>
+      </w:r>
+      <w:r>
+        <w:rPr>
+          <w:rFonts w:asciiTheme="minorHAnsi" w:hAnsiTheme="minorHAnsi" w:cstheme="minorHAnsi"/>
+          <w:sz w:val="22"/>
+          <w:szCs w:val="22"/>
+          <w:lang w:val="fr-FR"/>
+        </w:rPr>
+        <w:t>les applications </w:t>
+      </w:r>
+      <w:hyperlink r:id="rId66" w:tooltip="Réseau informatique" w:history="1">
+        <w:r>
+          <w:rPr>
+            <w:rStyle w:val="Lienhypertexte"/>
+            <w:rFonts w:asciiTheme="minorHAnsi" w:hAnsiTheme="minorHAnsi" w:cstheme="minorHAnsi"/>
+            <w:color w:val="auto"/>
+            <w:sz w:val="22"/>
+            <w:szCs w:val="22"/>
+            <w:u w:val="none"/>
+            <w:lang w:val="fr-FR"/>
+          </w:rPr>
+          <w:t>réseau</w:t>
+        </w:r>
+      </w:hyperlink>
+      <w:r>
+        <w:rPr>
+          <w:rFonts w:asciiTheme="minorHAnsi" w:hAnsiTheme="minorHAnsi" w:cstheme="minorHAnsi"/>
+          <w:sz w:val="22"/>
+          <w:szCs w:val="22"/>
+          <w:lang w:val="fr-FR"/>
+        </w:rPr>
+        <w:t> </w:t>
+      </w:r>
+      <w:hyperlink r:id="rId67" w:tooltip="Programmation événementielle" w:history="1">
+        <w:r>
+          <w:rPr>
+            <w:rStyle w:val="Lienhypertexte"/>
+            <w:rFonts w:asciiTheme="minorHAnsi" w:hAnsiTheme="minorHAnsi" w:cstheme="minorHAnsi"/>
+            <w:color w:val="auto"/>
+            <w:sz w:val="22"/>
+            <w:szCs w:val="22"/>
+            <w:u w:val="none"/>
+            <w:lang w:val="fr-FR"/>
+          </w:rPr>
+          <w:t>évènementielles</w:t>
+        </w:r>
+      </w:hyperlink>
+      <w:r>
+        <w:rPr>
+          <w:rFonts w:asciiTheme="minorHAnsi" w:hAnsiTheme="minorHAnsi" w:cstheme="minorHAnsi"/>
+          <w:sz w:val="22"/>
+          <w:szCs w:val="22"/>
+          <w:lang w:val="fr-FR"/>
+        </w:rPr>
+        <w:t>  qui doivent pouvoir </w:t>
+      </w:r>
+      <w:hyperlink r:id="rId68" w:tooltip="Scalability" w:history="1">
+        <w:r>
+          <w:rPr>
+            <w:rStyle w:val="Lienhypertexte"/>
+            <w:rFonts w:asciiTheme="minorHAnsi" w:hAnsiTheme="minorHAnsi" w:cstheme="minorHAnsi"/>
+            <w:color w:val="auto"/>
+            <w:sz w:val="22"/>
+            <w:szCs w:val="22"/>
+            <w:u w:val="none"/>
+            <w:lang w:val="fr-FR"/>
+          </w:rPr>
+          <w:t>monter en charge</w:t>
+        </w:r>
+      </w:hyperlink>
+      <w:r>
+        <w:rPr>
+          <w:rFonts w:asciiTheme="minorHAnsi" w:hAnsiTheme="minorHAnsi" w:cstheme="minorHAnsi"/>
+          <w:sz w:val="22"/>
+          <w:szCs w:val="22"/>
+          <w:lang w:val="fr-FR"/>
+        </w:rPr>
+        <w:t>.</w:t>
+      </w:r>
+    </w:p>
+    <w:p>
+      <w:pPr>
+        <w:pStyle w:val="NormalWeb"/>
+        <w:shd w:val="clear" w:color="auto" w:fill="FFFFFF"/>
+        <w:spacing w:before="120" w:beforeAutospacing="0" w:after="120" w:afterAutospacing="0"/>
+        <w:jc w:val="both"/>
+        <w:rPr>
+          <w:rFonts w:asciiTheme="minorHAnsi" w:hAnsiTheme="minorHAnsi" w:cstheme="minorHAnsi"/>
+          <w:sz w:val="22"/>
+          <w:szCs w:val="22"/>
+          <w:lang w:val="fr-FR"/>
+        </w:rPr>
+      </w:pPr>
+      <w:r>
+        <w:rPr>
+          <w:rFonts w:asciiTheme="minorHAnsi" w:hAnsiTheme="minorHAnsi" w:cstheme="minorHAnsi"/>
+          <w:sz w:val="22"/>
+          <w:szCs w:val="22"/>
+          <w:lang w:val="fr-FR"/>
+        </w:rPr>
+        <w:t>Elle utilise la </w:t>
+      </w:r>
+      <w:hyperlink r:id="rId69" w:tooltip="Machine virtuelle" w:history="1">
+        <w:r>
+          <w:rPr>
+            <w:rStyle w:val="Lienhypertexte"/>
+            <w:rFonts w:asciiTheme="minorHAnsi" w:hAnsiTheme="minorHAnsi" w:cstheme="minorHAnsi"/>
+            <w:color w:val="auto"/>
+            <w:sz w:val="22"/>
+            <w:szCs w:val="22"/>
+            <w:u w:val="none"/>
+            <w:lang w:val="fr-FR"/>
+          </w:rPr>
+          <w:t>machine virtuelle</w:t>
+        </w:r>
+      </w:hyperlink>
+      <w:r>
+        <w:rPr>
+          <w:rFonts w:asciiTheme="minorHAnsi" w:hAnsiTheme="minorHAnsi" w:cstheme="minorHAnsi"/>
+          <w:sz w:val="22"/>
+          <w:szCs w:val="22"/>
+          <w:lang w:val="fr-FR"/>
+        </w:rPr>
+        <w:t> </w:t>
+      </w:r>
+      <w:hyperlink r:id="rId70" w:tooltip="V8 (moteur JavaScript)" w:history="1">
+        <w:r>
+          <w:rPr>
+            <w:rStyle w:val="Lienhypertexte"/>
+            <w:rFonts w:asciiTheme="minorHAnsi" w:hAnsiTheme="minorHAnsi" w:cstheme="minorHAnsi"/>
+            <w:b/>
+            <w:color w:val="auto"/>
+            <w:sz w:val="22"/>
+            <w:szCs w:val="22"/>
+            <w:u w:val="none"/>
+            <w:lang w:val="fr-FR"/>
+          </w:rPr>
+          <w:t>V8</w:t>
+        </w:r>
+      </w:hyperlink>
+      <w:r>
+        <w:rPr>
+          <w:rFonts w:asciiTheme="minorHAnsi" w:hAnsiTheme="minorHAnsi" w:cstheme="minorHAnsi"/>
+          <w:sz w:val="22"/>
+          <w:szCs w:val="22"/>
+          <w:lang w:val="fr-FR"/>
+        </w:rPr>
+        <w:t xml:space="preserve"> de </w:t>
+      </w:r>
+      <w:r>
+        <w:rPr>
+          <w:rFonts w:asciiTheme="minorHAnsi" w:hAnsiTheme="minorHAnsi" w:cstheme="minorHAnsi"/>
+          <w:b/>
+          <w:sz w:val="22"/>
+          <w:szCs w:val="22"/>
+          <w:lang w:val="fr-FR"/>
+        </w:rPr>
+        <w:t>Google Chrome</w:t>
+      </w:r>
+      <w:r>
+        <w:rPr>
+          <w:rFonts w:asciiTheme="minorHAnsi" w:hAnsiTheme="minorHAnsi" w:cstheme="minorHAnsi"/>
+          <w:sz w:val="22"/>
+          <w:szCs w:val="22"/>
+          <w:lang w:val="fr-FR"/>
+        </w:rPr>
+        <w:t>, la librairie </w:t>
+      </w:r>
+      <w:hyperlink r:id="rId71" w:tooltip="en:libuv" w:history="1">
+        <w:r>
+          <w:rPr>
+            <w:rStyle w:val="Lienhypertexte"/>
+            <w:rFonts w:asciiTheme="minorHAnsi" w:hAnsiTheme="minorHAnsi" w:cstheme="minorHAnsi"/>
+            <w:b/>
+            <w:color w:val="auto"/>
+            <w:sz w:val="22"/>
+            <w:szCs w:val="22"/>
+            <w:u w:val="none"/>
+            <w:lang w:val="fr-FR"/>
+          </w:rPr>
+          <w:t>libuv</w:t>
+        </w:r>
+      </w:hyperlink>
+      <w:r>
+        <w:rPr>
+          <w:rFonts w:asciiTheme="minorHAnsi" w:hAnsiTheme="minorHAnsi" w:cstheme="minorHAnsi"/>
+          <w:sz w:val="22"/>
+          <w:szCs w:val="22"/>
+          <w:lang w:val="fr-FR"/>
+        </w:rPr>
+        <w:t> pour sa </w:t>
+      </w:r>
+      <w:hyperlink r:id="rId72" w:tooltip="en:Event loop" w:history="1">
+        <w:r>
+          <w:rPr>
+            <w:rStyle w:val="Lienhypertexte"/>
+            <w:rFonts w:asciiTheme="minorHAnsi" w:hAnsiTheme="minorHAnsi" w:cstheme="minorHAnsi"/>
+            <w:color w:val="auto"/>
+            <w:sz w:val="22"/>
+            <w:szCs w:val="22"/>
+            <w:u w:val="none"/>
+            <w:lang w:val="fr-FR"/>
+          </w:rPr>
+          <w:t>boucle d'évènements</w:t>
+        </w:r>
+      </w:hyperlink>
+      <w:r>
+        <w:rPr>
+          <w:rFonts w:asciiTheme="minorHAnsi" w:hAnsiTheme="minorHAnsi" w:cstheme="minorHAnsi"/>
+          <w:sz w:val="22"/>
+          <w:szCs w:val="22"/>
+          <w:lang w:val="fr-FR"/>
+        </w:rPr>
+        <w:t>, et implémente sous </w:t>
+      </w:r>
+      <w:hyperlink r:id="rId73" w:tooltip="Licence MIT" w:history="1">
+        <w:r>
+          <w:rPr>
+            <w:rStyle w:val="Lienhypertexte"/>
+            <w:rFonts w:asciiTheme="minorHAnsi" w:hAnsiTheme="minorHAnsi" w:cstheme="minorHAnsi"/>
+            <w:b/>
+            <w:color w:val="auto"/>
+            <w:sz w:val="22"/>
+            <w:szCs w:val="22"/>
+            <w:u w:val="none"/>
+            <w:lang w:val="fr-FR"/>
+          </w:rPr>
+          <w:t>licence MIT</w:t>
+        </w:r>
+      </w:hyperlink>
+      <w:r>
+        <w:rPr>
+          <w:rFonts w:asciiTheme="minorHAnsi" w:hAnsiTheme="minorHAnsi" w:cstheme="minorHAnsi"/>
+          <w:sz w:val="22"/>
+          <w:szCs w:val="22"/>
+          <w:lang w:val="fr-FR"/>
+        </w:rPr>
+        <w:t> les spécifications </w:t>
       </w:r>
       <w:hyperlink r:id="rId74" w:tooltip="CommonJS" w:history="1">
         <w:r>
@@ -5205,135 +5548,25 @@
         <w:spacing w:before="120" w:beforeAutospacing="0" w:after="120" w:afterAutospacing="0"/>
         <w:jc w:val="both"/>
         <w:rPr>
-          <w:lang w:val="fr-FR"/>
-        </w:rPr>
-      </w:pPr>
-    </w:p>
-    <w:p>
-      <w:pPr>
-        <w:rPr>
-          <w:rFonts w:cstheme="minorHAnsi"/>
-          <w:b/>
-          <w:color w:val="2F5496" w:themeColor="accent5" w:themeShade="BF"/>
-          <w:sz w:val="28"/>
-          <w:u w:val="single"/>
-          <w:lang w:val="fr-FR"/>
-        </w:rPr>
-      </w:pPr>
-      <w:r>
-        <w:rPr>
-          <w:rFonts w:cstheme="minorHAnsi"/>
-          <w:b/>
-          <w:color w:val="2F5496" w:themeColor="accent5" w:themeShade="BF"/>
-          <w:sz w:val="28"/>
-          <w:u w:val="single"/>
-          <w:lang w:val="fr-FR"/>
-        </w:rPr>
-        <w:br w:type="page"/>
-      </w:r>
-      <w:r>
-        <w:rPr>
-          <w:rFonts w:cstheme="minorHAnsi"/>
-          <w:b/>
-          <w:color w:val="2F5496" w:themeColor="accent5" w:themeShade="BF"/>
-          <w:sz w:val="28"/>
-          <w:u w:val="single"/>
-          <w:lang w:val="fr-FR"/>
-        </w:rPr>
-        <w:lastRenderedPageBreak/>
-        <w:t>I</w:t>
-      </w:r>
-      <w:r>
-        <w:rPr>
-          <w:rFonts w:cstheme="minorHAnsi"/>
-          <w:b/>
-          <w:color w:val="2F5496" w:themeColor="accent5" w:themeShade="BF"/>
-          <w:sz w:val="28"/>
-          <w:u w:val="single"/>
-          <w:lang w:val="fr-FR"/>
-        </w:rPr>
-        <w:t>I</w:t>
-      </w:r>
-      <w:r>
-        <w:rPr>
-          <w:rFonts w:cstheme="minorHAnsi"/>
-          <w:b/>
-          <w:color w:val="2F5496" w:themeColor="accent5" w:themeShade="BF"/>
-          <w:sz w:val="28"/>
-          <w:u w:val="single"/>
-          <w:lang w:val="fr-FR"/>
-        </w:rPr>
-        <w:t>.</w:t>
-      </w:r>
-      <w:r>
-        <w:rPr>
-          <w:rFonts w:cstheme="minorHAnsi"/>
-          <w:b/>
-          <w:color w:val="2F5496" w:themeColor="accent5" w:themeShade="BF"/>
-          <w:sz w:val="28"/>
-          <w:u w:val="single"/>
-          <w:lang w:val="fr-FR"/>
-        </w:rPr>
-        <w:t xml:space="preserve"> Node.JS</w:t>
-      </w:r>
-    </w:p>
-    <w:p>
-      <w:pPr>
-        <w:jc w:val="center"/>
-        <w:rPr>
-          <w:rFonts w:cstheme="minorHAnsi"/>
-          <w:b/>
-          <w:color w:val="2F5496" w:themeColor="accent5" w:themeShade="BF"/>
-          <w:sz w:val="28"/>
-          <w:lang w:val="fr-FR"/>
-        </w:rPr>
-      </w:pPr>
-      <w:r>
-        <w:rPr>
-          <w:rFonts w:cstheme="minorHAnsi"/>
-          <w:b/>
-          <w:color w:val="2F5496" w:themeColor="accent5" w:themeShade="BF"/>
-          <w:sz w:val="28"/>
-          <w:lang w:val="fr-FR"/>
-        </w:rPr>
-        <w:pict>
-          <v:shape id="_x0000_i1028" type="#_x0000_t75" style="width:457.8pt;height:279.85pt">
-            <v:imagedata r:id="rId75" o:title="langfr-1024px-Node"/>
-          </v:shape>
-        </w:pict>
-      </w:r>
-    </w:p>
-    <w:p>
-      <w:pPr>
-        <w:jc w:val="center"/>
-        <w:rPr>
-          <w:rFonts w:cstheme="minorHAnsi"/>
-          <w:b/>
-          <w:color w:val="2F5496" w:themeColor="accent5" w:themeShade="BF"/>
-          <w:sz w:val="28"/>
-          <w:u w:val="single"/>
-          <w:lang w:val="fr-FR"/>
-        </w:rPr>
-      </w:pPr>
-    </w:p>
-    <w:p>
-      <w:pPr>
-        <w:pStyle w:val="NormalWeb"/>
-        <w:shd w:val="clear" w:color="auto" w:fill="FFFFFF"/>
-        <w:spacing w:before="120" w:beforeAutospacing="0" w:after="120" w:afterAutospacing="0"/>
-        <w:jc w:val="both"/>
-        <w:rPr>
-          <w:rFonts w:asciiTheme="minorHAnsi" w:hAnsiTheme="minorHAnsi" w:cstheme="minorHAnsi"/>
-          <w:sz w:val="22"/>
-          <w:szCs w:val="22"/>
-          <w:lang w:val="fr-FR"/>
-        </w:rPr>
-      </w:pPr>
-      <w:r>
-        <w:rPr>
-          <w:rFonts w:asciiTheme="minorHAnsi" w:hAnsiTheme="minorHAnsi" w:cstheme="minorHAnsi"/>
-          <w:b/>
-          <w:bCs/>
+          <w:rFonts w:asciiTheme="minorHAnsi" w:hAnsiTheme="minorHAnsi" w:cstheme="minorHAnsi"/>
+          <w:sz w:val="22"/>
+          <w:szCs w:val="22"/>
+          <w:lang w:val="fr-FR"/>
+        </w:rPr>
+      </w:pPr>
+      <w:r>
+        <w:rPr>
+          <w:rFonts w:asciiTheme="minorHAnsi" w:hAnsiTheme="minorHAnsi" w:cstheme="minorHAnsi"/>
+          <w:sz w:val="22"/>
+          <w:szCs w:val="22"/>
+          <w:lang w:val="fr-FR"/>
+        </w:rPr>
+        <w:t xml:space="preserve">Parmi les modules natifs de </w:t>
+      </w:r>
+      <w:r>
+        <w:rPr>
+          <w:rFonts w:asciiTheme="minorHAnsi" w:hAnsiTheme="minorHAnsi" w:cstheme="minorHAnsi"/>
+          <w:b/>
           <w:sz w:val="22"/>
           <w:szCs w:val="22"/>
           <w:lang w:val="fr-FR"/>
@@ -5347,422 +5580,9 @@
           <w:szCs w:val="22"/>
           <w:lang w:val="fr-FR"/>
         </w:rPr>
-        <w:t> est une </w:t>
-      </w:r>
-      <w:hyperlink r:id="rId76" w:tooltip="Plate-forme (informatique)" w:history="1">
-        <w:r>
-          <w:rPr>
-            <w:rStyle w:val="Lienhypertexte"/>
-            <w:rFonts w:asciiTheme="minorHAnsi" w:hAnsiTheme="minorHAnsi" w:cstheme="minorHAnsi"/>
-            <w:color w:val="auto"/>
-            <w:sz w:val="22"/>
-            <w:szCs w:val="22"/>
-            <w:u w:val="none"/>
-            <w:lang w:val="fr-FR"/>
-          </w:rPr>
-          <w:t>plateforme logicielle</w:t>
-        </w:r>
-      </w:hyperlink>
-      <w:r>
-        <w:rPr>
-          <w:rFonts w:asciiTheme="minorHAnsi" w:hAnsiTheme="minorHAnsi" w:cstheme="minorHAnsi"/>
-          <w:sz w:val="22"/>
-          <w:szCs w:val="22"/>
-          <w:lang w:val="fr-FR"/>
-        </w:rPr>
-        <w:t> </w:t>
-      </w:r>
-      <w:hyperlink r:id="rId77" w:tooltip="Logiciel libre" w:history="1">
-        <w:r>
-          <w:rPr>
-            <w:rStyle w:val="Lienhypertexte"/>
-            <w:rFonts w:asciiTheme="minorHAnsi" w:hAnsiTheme="minorHAnsi" w:cstheme="minorHAnsi"/>
-            <w:color w:val="auto"/>
-            <w:sz w:val="22"/>
-            <w:szCs w:val="22"/>
-            <w:u w:val="none"/>
-            <w:lang w:val="fr-FR"/>
-          </w:rPr>
-          <w:t>libre</w:t>
-        </w:r>
-      </w:hyperlink>
-      <w:r>
-        <w:rPr>
-          <w:rFonts w:asciiTheme="minorHAnsi" w:hAnsiTheme="minorHAnsi" w:cstheme="minorHAnsi"/>
-          <w:sz w:val="22"/>
-          <w:szCs w:val="22"/>
-          <w:lang w:val="fr-FR"/>
-        </w:rPr>
-        <w:t> en </w:t>
-      </w:r>
-      <w:hyperlink r:id="rId78" w:tooltip="JavaScript" w:history="1">
-        <w:r>
-          <w:rPr>
-            <w:rStyle w:val="Lienhypertexte"/>
-            <w:rFonts w:asciiTheme="minorHAnsi" w:hAnsiTheme="minorHAnsi" w:cstheme="minorHAnsi"/>
-            <w:b/>
-            <w:color w:val="auto"/>
-            <w:sz w:val="22"/>
-            <w:szCs w:val="22"/>
-            <w:u w:val="none"/>
-            <w:lang w:val="fr-FR"/>
-          </w:rPr>
-          <w:t>JavaScript</w:t>
-        </w:r>
-      </w:hyperlink>
-      <w:r>
-        <w:rPr>
-          <w:rFonts w:asciiTheme="minorHAnsi" w:hAnsiTheme="minorHAnsi" w:cstheme="minorHAnsi"/>
-          <w:sz w:val="22"/>
-          <w:szCs w:val="22"/>
-          <w:lang w:val="fr-FR"/>
-        </w:rPr>
-        <w:t xml:space="preserve">, orientée </w:t>
-      </w:r>
-      <w:r>
-        <w:rPr>
-          <w:rFonts w:asciiTheme="minorHAnsi" w:hAnsiTheme="minorHAnsi" w:cstheme="minorHAnsi"/>
-          <w:b/>
-          <w:sz w:val="22"/>
-          <w:szCs w:val="22"/>
-          <w:lang w:val="fr-FR"/>
-        </w:rPr>
-        <w:t xml:space="preserve">back </w:t>
-      </w:r>
-      <w:r>
-        <w:rPr>
-          <w:rFonts w:asciiTheme="minorHAnsi" w:hAnsiTheme="minorHAnsi" w:cstheme="minorHAnsi"/>
-          <w:b/>
-          <w:sz w:val="22"/>
-          <w:szCs w:val="22"/>
-          <w:lang w:val="fr-FR"/>
-        </w:rPr>
-        <w:t>end</w:t>
-      </w:r>
-      <w:r>
-        <w:rPr>
-          <w:rFonts w:asciiTheme="minorHAnsi" w:hAnsiTheme="minorHAnsi" w:cstheme="minorHAnsi"/>
-          <w:b/>
-          <w:sz w:val="22"/>
-          <w:szCs w:val="22"/>
-          <w:lang w:val="fr-FR"/>
-        </w:rPr>
-        <w:t xml:space="preserve"> </w:t>
-      </w:r>
-      <w:r>
-        <w:rPr>
-          <w:rFonts w:asciiTheme="minorHAnsi" w:hAnsiTheme="minorHAnsi" w:cstheme="minorHAnsi"/>
-          <w:sz w:val="22"/>
-          <w:szCs w:val="22"/>
-          <w:lang w:val="fr-FR"/>
-        </w:rPr>
-        <w:t xml:space="preserve">c’est-à-dire côté serveur </w:t>
-      </w:r>
-      <w:r>
-        <w:rPr>
-          <w:rFonts w:asciiTheme="minorHAnsi" w:hAnsiTheme="minorHAnsi" w:cstheme="minorHAnsi"/>
-          <w:sz w:val="22"/>
-          <w:szCs w:val="22"/>
-          <w:lang w:val="fr-FR"/>
-        </w:rPr>
-        <w:t>vers les applications </w:t>
-      </w:r>
-      <w:hyperlink r:id="rId79" w:tooltip="Réseau informatique" w:history="1">
-        <w:r>
-          <w:rPr>
-            <w:rStyle w:val="Lienhypertexte"/>
-            <w:rFonts w:asciiTheme="minorHAnsi" w:hAnsiTheme="minorHAnsi" w:cstheme="minorHAnsi"/>
-            <w:color w:val="auto"/>
-            <w:sz w:val="22"/>
-            <w:szCs w:val="22"/>
-            <w:u w:val="none"/>
-            <w:lang w:val="fr-FR"/>
-          </w:rPr>
-          <w:t>réseau</w:t>
-        </w:r>
-      </w:hyperlink>
-      <w:r>
-        <w:rPr>
-          <w:rFonts w:asciiTheme="minorHAnsi" w:hAnsiTheme="minorHAnsi" w:cstheme="minorHAnsi"/>
-          <w:sz w:val="22"/>
-          <w:szCs w:val="22"/>
-          <w:lang w:val="fr-FR"/>
-        </w:rPr>
-        <w:t> </w:t>
-      </w:r>
-      <w:hyperlink r:id="rId80" w:tooltip="Programmation événementielle" w:history="1">
-        <w:r>
-          <w:rPr>
-            <w:rStyle w:val="Lienhypertexte"/>
-            <w:rFonts w:asciiTheme="minorHAnsi" w:hAnsiTheme="minorHAnsi" w:cstheme="minorHAnsi"/>
-            <w:color w:val="auto"/>
-            <w:sz w:val="22"/>
-            <w:szCs w:val="22"/>
-            <w:u w:val="none"/>
-            <w:lang w:val="fr-FR"/>
-          </w:rPr>
-          <w:t>évènementielles</w:t>
-        </w:r>
-      </w:hyperlink>
-      <w:r>
-        <w:rPr>
-          <w:rFonts w:asciiTheme="minorHAnsi" w:hAnsiTheme="minorHAnsi" w:cstheme="minorHAnsi"/>
-          <w:sz w:val="22"/>
-          <w:szCs w:val="22"/>
-          <w:lang w:val="fr-FR"/>
-        </w:rPr>
-        <w:t>  qui doivent pouvoir </w:t>
-      </w:r>
-      <w:hyperlink r:id="rId81" w:tooltip="Scalability" w:history="1">
-        <w:r>
-          <w:rPr>
-            <w:rStyle w:val="Lienhypertexte"/>
-            <w:rFonts w:asciiTheme="minorHAnsi" w:hAnsiTheme="minorHAnsi" w:cstheme="minorHAnsi"/>
-            <w:color w:val="auto"/>
-            <w:sz w:val="22"/>
-            <w:szCs w:val="22"/>
-            <w:u w:val="none"/>
-            <w:lang w:val="fr-FR"/>
-          </w:rPr>
-          <w:t>monter en charge</w:t>
-        </w:r>
-      </w:hyperlink>
-      <w:r>
-        <w:rPr>
-          <w:rFonts w:asciiTheme="minorHAnsi" w:hAnsiTheme="minorHAnsi" w:cstheme="minorHAnsi"/>
-          <w:sz w:val="22"/>
-          <w:szCs w:val="22"/>
-          <w:lang w:val="fr-FR"/>
-        </w:rPr>
-        <w:t>.</w:t>
-      </w:r>
-    </w:p>
-    <w:p>
-      <w:pPr>
-        <w:pStyle w:val="NormalWeb"/>
-        <w:shd w:val="clear" w:color="auto" w:fill="FFFFFF"/>
-        <w:spacing w:before="120" w:beforeAutospacing="0" w:after="120" w:afterAutospacing="0"/>
-        <w:jc w:val="both"/>
-        <w:rPr>
-          <w:rFonts w:asciiTheme="minorHAnsi" w:hAnsiTheme="minorHAnsi" w:cstheme="minorHAnsi"/>
-          <w:sz w:val="22"/>
-          <w:szCs w:val="22"/>
-          <w:lang w:val="fr-FR"/>
-        </w:rPr>
-      </w:pPr>
-      <w:r>
-        <w:rPr>
-          <w:rFonts w:asciiTheme="minorHAnsi" w:hAnsiTheme="minorHAnsi" w:cstheme="minorHAnsi"/>
-          <w:sz w:val="22"/>
-          <w:szCs w:val="22"/>
-          <w:lang w:val="fr-FR"/>
-        </w:rPr>
-        <w:t>Elle utilise la </w:t>
-      </w:r>
-      <w:hyperlink r:id="rId82" w:tooltip="Machine virtuelle" w:history="1">
-        <w:r>
-          <w:rPr>
-            <w:rStyle w:val="Lienhypertexte"/>
-            <w:rFonts w:asciiTheme="minorHAnsi" w:hAnsiTheme="minorHAnsi" w:cstheme="minorHAnsi"/>
-            <w:color w:val="auto"/>
-            <w:sz w:val="22"/>
-            <w:szCs w:val="22"/>
-            <w:u w:val="none"/>
-            <w:lang w:val="fr-FR"/>
-          </w:rPr>
-          <w:t>machine virtuelle</w:t>
-        </w:r>
-      </w:hyperlink>
-      <w:r>
-        <w:rPr>
-          <w:rFonts w:asciiTheme="minorHAnsi" w:hAnsiTheme="minorHAnsi" w:cstheme="minorHAnsi"/>
-          <w:sz w:val="22"/>
-          <w:szCs w:val="22"/>
-          <w:lang w:val="fr-FR"/>
-        </w:rPr>
-        <w:t> </w:t>
-      </w:r>
-      <w:hyperlink r:id="rId83" w:tooltip="V8 (moteur JavaScript)" w:history="1">
-        <w:r>
-          <w:rPr>
-            <w:rStyle w:val="Lienhypertexte"/>
-            <w:rFonts w:asciiTheme="minorHAnsi" w:hAnsiTheme="minorHAnsi" w:cstheme="minorHAnsi"/>
-            <w:b/>
-            <w:color w:val="auto"/>
-            <w:sz w:val="22"/>
-            <w:szCs w:val="22"/>
-            <w:u w:val="none"/>
-            <w:lang w:val="fr-FR"/>
-          </w:rPr>
-          <w:t>V8</w:t>
-        </w:r>
-      </w:hyperlink>
-      <w:r>
-        <w:rPr>
-          <w:rFonts w:asciiTheme="minorHAnsi" w:hAnsiTheme="minorHAnsi" w:cstheme="minorHAnsi"/>
-          <w:sz w:val="22"/>
-          <w:szCs w:val="22"/>
-          <w:lang w:val="fr-FR"/>
-        </w:rPr>
-        <w:t xml:space="preserve"> de </w:t>
-      </w:r>
-      <w:r>
-        <w:rPr>
-          <w:rFonts w:asciiTheme="minorHAnsi" w:hAnsiTheme="minorHAnsi" w:cstheme="minorHAnsi"/>
-          <w:b/>
-          <w:sz w:val="22"/>
-          <w:szCs w:val="22"/>
-          <w:lang w:val="fr-FR"/>
-        </w:rPr>
-        <w:t>Google Chrome</w:t>
-      </w:r>
-      <w:r>
-        <w:rPr>
-          <w:rFonts w:asciiTheme="minorHAnsi" w:hAnsiTheme="minorHAnsi" w:cstheme="minorHAnsi"/>
-          <w:sz w:val="22"/>
-          <w:szCs w:val="22"/>
-          <w:lang w:val="fr-FR"/>
-        </w:rPr>
-        <w:t>, la librairie </w:t>
-      </w:r>
-      <w:hyperlink r:id="rId84" w:tooltip="en:libuv" w:history="1">
-        <w:r>
-          <w:rPr>
-            <w:rStyle w:val="Lienhypertexte"/>
-            <w:rFonts w:asciiTheme="minorHAnsi" w:hAnsiTheme="minorHAnsi" w:cstheme="minorHAnsi"/>
-            <w:b/>
-            <w:color w:val="auto"/>
-            <w:sz w:val="22"/>
-            <w:szCs w:val="22"/>
-            <w:u w:val="none"/>
-            <w:lang w:val="fr-FR"/>
-          </w:rPr>
-          <w:t>libuv</w:t>
-        </w:r>
-      </w:hyperlink>
-      <w:r>
-        <w:rPr>
-          <w:rFonts w:asciiTheme="minorHAnsi" w:hAnsiTheme="minorHAnsi" w:cstheme="minorHAnsi"/>
-          <w:sz w:val="22"/>
-          <w:szCs w:val="22"/>
-          <w:lang w:val="fr-FR"/>
-        </w:rPr>
-        <w:t> pour sa </w:t>
-      </w:r>
-      <w:hyperlink r:id="rId85" w:tooltip="en:Event loop" w:history="1">
-        <w:r>
-          <w:rPr>
-            <w:rStyle w:val="Lienhypertexte"/>
-            <w:rFonts w:asciiTheme="minorHAnsi" w:hAnsiTheme="minorHAnsi" w:cstheme="minorHAnsi"/>
-            <w:color w:val="auto"/>
-            <w:sz w:val="22"/>
-            <w:szCs w:val="22"/>
-            <w:u w:val="none"/>
-            <w:lang w:val="fr-FR"/>
-          </w:rPr>
-          <w:t>boucle d'évènements</w:t>
-        </w:r>
-      </w:hyperlink>
-      <w:r>
-        <w:rPr>
-          <w:rFonts w:asciiTheme="minorHAnsi" w:hAnsiTheme="minorHAnsi" w:cstheme="minorHAnsi"/>
-          <w:sz w:val="22"/>
-          <w:szCs w:val="22"/>
-          <w:lang w:val="fr-FR"/>
-        </w:rPr>
-        <w:t>, et implémente sous </w:t>
-      </w:r>
-      <w:hyperlink r:id="rId86" w:tooltip="Licence MIT" w:history="1">
-        <w:r>
-          <w:rPr>
-            <w:rStyle w:val="Lienhypertexte"/>
-            <w:rFonts w:asciiTheme="minorHAnsi" w:hAnsiTheme="minorHAnsi" w:cstheme="minorHAnsi"/>
-            <w:b/>
-            <w:color w:val="auto"/>
-            <w:sz w:val="22"/>
-            <w:szCs w:val="22"/>
-            <w:u w:val="none"/>
-            <w:lang w:val="fr-FR"/>
-          </w:rPr>
-          <w:t>licence MIT</w:t>
-        </w:r>
-      </w:hyperlink>
-      <w:r>
-        <w:rPr>
-          <w:rFonts w:asciiTheme="minorHAnsi" w:hAnsiTheme="minorHAnsi" w:cstheme="minorHAnsi"/>
-          <w:sz w:val="22"/>
-          <w:szCs w:val="22"/>
-          <w:lang w:val="fr-FR"/>
-        </w:rPr>
-        <w:t> les spécifications </w:t>
-      </w:r>
-      <w:hyperlink r:id="rId87" w:tooltip="CommonJS" w:history="1">
-        <w:r>
-          <w:rPr>
-            <w:rStyle w:val="Lienhypertexte"/>
-            <w:rFonts w:asciiTheme="minorHAnsi" w:hAnsiTheme="minorHAnsi" w:cstheme="minorHAnsi"/>
-            <w:b/>
-            <w:color w:val="auto"/>
-            <w:sz w:val="22"/>
-            <w:szCs w:val="22"/>
-            <w:u w:val="none"/>
-            <w:lang w:val="fr-FR"/>
-          </w:rPr>
-          <w:t>CommonJS</w:t>
-        </w:r>
-      </w:hyperlink>
-      <w:r>
-        <w:rPr>
-          <w:rFonts w:asciiTheme="minorHAnsi" w:hAnsiTheme="minorHAnsi" w:cstheme="minorHAnsi"/>
-          <w:sz w:val="22"/>
-          <w:szCs w:val="22"/>
-          <w:lang w:val="fr-FR"/>
-        </w:rPr>
-        <w:t>.</w:t>
-      </w:r>
-    </w:p>
-    <w:p>
-      <w:pPr>
-        <w:pStyle w:val="NormalWeb"/>
-        <w:shd w:val="clear" w:color="auto" w:fill="FFFFFF"/>
-        <w:spacing w:before="120" w:beforeAutospacing="0" w:after="120" w:afterAutospacing="0"/>
-        <w:jc w:val="both"/>
-        <w:rPr>
-          <w:rFonts w:asciiTheme="minorHAnsi" w:hAnsiTheme="minorHAnsi" w:cstheme="minorHAnsi"/>
-          <w:sz w:val="22"/>
-          <w:szCs w:val="22"/>
-          <w:lang w:val="fr-FR"/>
-        </w:rPr>
-      </w:pPr>
-      <w:r>
-        <w:rPr>
-          <w:rFonts w:asciiTheme="minorHAnsi" w:hAnsiTheme="minorHAnsi" w:cstheme="minorHAnsi"/>
-          <w:sz w:val="22"/>
-          <w:szCs w:val="22"/>
-          <w:lang w:val="fr-FR"/>
-        </w:rPr>
-        <w:t xml:space="preserve">Parmi les modules natifs de </w:t>
-      </w:r>
-      <w:r>
-        <w:rPr>
-          <w:rFonts w:asciiTheme="minorHAnsi" w:hAnsiTheme="minorHAnsi" w:cstheme="minorHAnsi"/>
-          <w:b/>
-          <w:sz w:val="22"/>
-          <w:szCs w:val="22"/>
-          <w:lang w:val="fr-FR"/>
-        </w:rPr>
-        <w:t>Node.js</w:t>
-      </w:r>
-      <w:r>
-        <w:rPr>
-          <w:rFonts w:asciiTheme="minorHAnsi" w:hAnsiTheme="minorHAnsi" w:cstheme="minorHAnsi"/>
-          <w:sz w:val="22"/>
-          <w:szCs w:val="22"/>
-          <w:lang w:val="fr-FR"/>
-        </w:rPr>
         <w:t>, on retrouve </w:t>
       </w:r>
-      <w:hyperlink r:id="rId88" w:tooltip="Hypertext Transfer Protocol" w:history="1">
+      <w:hyperlink r:id="rId75" w:tooltip="Hypertext Transfer Protocol" w:history="1">
         <w:r>
           <w:rPr>
             <w:rStyle w:val="Lienhypertexte"/>
@@ -5786,7 +5606,7 @@
         </w:rPr>
         <w:t> qui permet le développement de </w:t>
       </w:r>
-      <w:hyperlink r:id="rId89" w:tooltip="Serveur HTTP" w:history="1">
+      <w:hyperlink r:id="rId76" w:tooltip="Serveur HTTP" w:history="1">
         <w:r>
           <w:rPr>
             <w:rStyle w:val="Lienhypertexte"/>
@@ -5854,7 +5674,7 @@
         </w:rPr>
         <w:t>, de ne pas installer et utiliser des </w:t>
       </w:r>
-      <w:hyperlink r:id="rId90" w:tooltip="Serveur informatique" w:history="1">
+      <w:hyperlink r:id="rId77" w:tooltip="Serveur informatique" w:history="1">
         <w:r>
           <w:rPr>
             <w:rStyle w:val="Lienhypertexte"/>
@@ -5926,7 +5746,7 @@
         </w:rPr>
         <w:t> ou </w:t>
       </w:r>
-      <w:hyperlink r:id="rId91" w:tooltip="Apache HTTP Server" w:history="1">
+      <w:hyperlink r:id="rId78" w:tooltip="Apache HTTP Server" w:history="1">
         <w:r>
           <w:rPr>
             <w:rStyle w:val="Lienhypertexte"/>
@@ -5987,7 +5807,7 @@
         </w:rPr>
         <w:t xml:space="preserve"> est un environnement bas niveau permettant l’exécution de </w:t>
       </w:r>
-      <w:hyperlink r:id="rId92" w:tooltip="JavaScript" w:history="1">
+      <w:hyperlink r:id="rId79" w:tooltip="JavaScript" w:history="1">
         <w:r>
           <w:rPr>
             <w:rStyle w:val="Lienhypertexte"/>
@@ -8242,7 +8062,7 @@
         </w:rPr>
         <w:pict>
           <v:shape id="_x0000_i1029" type="#_x0000_t75" style="width:272.4pt;height:272.4pt">
-            <v:imagedata r:id="rId93" o:title="Visual_Studio_Code_1"/>
+            <v:imagedata r:id="rId80" o:title="Visual_Studio_Code_1"/>
           </v:shape>
         </w:pict>
       </w:r>
@@ -8298,7 +8118,7 @@
         </w:rPr>
         <w:t> est un </w:t>
       </w:r>
-      <w:hyperlink r:id="rId94" w:tooltip="Éditeur de texte" w:history="1">
+      <w:hyperlink r:id="rId81" w:tooltip="Éditeur de texte" w:history="1">
         <w:r>
           <w:rPr>
             <w:rStyle w:val="Lienhypertexte"/>
@@ -8374,7 +8194,7 @@
         </w:rPr>
         <w:t>Les fonctionnalités incluent la prise en charge du </w:t>
       </w:r>
-      <w:hyperlink r:id="rId95" w:tooltip="Débogage" w:history="1">
+      <w:hyperlink r:id="rId82" w:tooltip="Débogage" w:history="1">
         <w:r>
           <w:rPr>
             <w:rStyle w:val="Lienhypertexte"/>
@@ -8397,7 +8217,7 @@
         </w:rPr>
         <w:t>, la </w:t>
       </w:r>
-      <w:hyperlink r:id="rId96" w:tooltip="Coloration syntaxique" w:history="1">
+      <w:hyperlink r:id="rId83" w:tooltip="Coloration syntaxique" w:history="1">
         <w:r>
           <w:rPr>
             <w:rStyle w:val="Lienhypertexte"/>
@@ -8420,7 +8240,7 @@
         </w:rPr>
         <w:t>, la complétion intelligente du code, les </w:t>
       </w:r>
-      <w:hyperlink r:id="rId97" w:tooltip="Snippet" w:history="1">
+      <w:hyperlink r:id="rId84" w:tooltip="Snippet" w:history="1">
         <w:r>
           <w:rPr>
             <w:rStyle w:val="Lienhypertexte"/>
@@ -8443,7 +8263,7 @@
         </w:rPr>
         <w:t>, la </w:t>
       </w:r>
-      <w:hyperlink r:id="rId98" w:tooltip="Refactorisation" w:history="1">
+      <w:hyperlink r:id="rId85" w:tooltip="Refactorisation" w:history="1">
         <w:r>
           <w:rPr>
             <w:rStyle w:val="Lienhypertexte"/>
@@ -8466,7 +8286,7 @@
         </w:rPr>
         <w:t> du code et </w:t>
       </w:r>
-      <w:hyperlink r:id="rId99" w:tooltip="Git" w:history="1">
+      <w:hyperlink r:id="rId86" w:tooltip="Git" w:history="1">
         <w:r>
           <w:rPr>
             <w:rStyle w:val="Lienhypertexte"/>
@@ -8489,7 +8309,7 @@
         </w:rPr>
         <w:t> intégré. Les utilisateurs peuvent modifier le </w:t>
       </w:r>
-      <w:hyperlink r:id="rId100" w:tooltip="en:Theme (computing)" w:history="1">
+      <w:hyperlink r:id="rId87" w:tooltip="en:Theme (computing)" w:history="1">
         <w:r>
           <w:rPr>
             <w:rStyle w:val="Lienhypertexte"/>
@@ -8512,7 +8332,7 @@
         </w:rPr>
         <w:t>, les </w:t>
       </w:r>
-      <w:hyperlink r:id="rId101" w:tooltip="Raccourci clavier" w:history="1">
+      <w:hyperlink r:id="rId88" w:tooltip="Raccourci clavier" w:history="1">
         <w:r>
           <w:rPr>
             <w:rStyle w:val="Lienhypertexte"/>
@@ -8535,7 +8355,7 @@
         </w:rPr>
         <w:t>, les préférences et installer des </w:t>
       </w:r>
-      <w:hyperlink r:id="rId102" w:tooltip="en:Plug-in (computing)" w:history="1">
+      <w:hyperlink r:id="rId89" w:tooltip="en:Plug-in (computing)" w:history="1">
         <w:r>
           <w:rPr>
             <w:rStyle w:val="Lienhypertexte"/>
@@ -8581,7 +8401,7 @@
         </w:rPr>
         <w:t>Le </w:t>
       </w:r>
-      <w:hyperlink r:id="rId103" w:tooltip="Code source" w:history="1">
+      <w:hyperlink r:id="rId90" w:tooltip="Code source" w:history="1">
         <w:r>
           <w:rPr>
             <w:rStyle w:val="Lienhypertexte"/>
@@ -8604,7 +8424,7 @@
         </w:rPr>
         <w:t> de Visual Studio Code provient du projet logiciel </w:t>
       </w:r>
-      <w:hyperlink r:id="rId104" w:tooltip="Logiciel libre" w:history="1">
+      <w:hyperlink r:id="rId91" w:tooltip="Logiciel libre" w:history="1">
         <w:r>
           <w:rPr>
             <w:rStyle w:val="Lienhypertexte"/>
@@ -8627,7 +8447,7 @@
         </w:rPr>
         <w:t> et </w:t>
       </w:r>
-      <w:hyperlink r:id="rId105" w:tooltip="Open source" w:history="1">
+      <w:hyperlink r:id="rId92" w:tooltip="Open source" w:history="1">
         <w:r>
           <w:rPr>
             <w:rStyle w:val="Lienhypertexte"/>
@@ -8650,7 +8470,7 @@
         </w:rPr>
         <w:t> VSCode de Microsoft publié sous la </w:t>
       </w:r>
-      <w:hyperlink r:id="rId106" w:tooltip="Licence MIT" w:history="1">
+      <w:hyperlink r:id="rId93" w:tooltip="Licence MIT" w:history="1">
         <w:r>
           <w:rPr>
             <w:rStyle w:val="Lienhypertexte"/>
@@ -8673,7 +8493,7 @@
         </w:rPr>
         <w:t> permissive, mais les binaires compilés constituent un </w:t>
       </w:r>
-      <w:hyperlink r:id="rId107" w:tooltip="Freeware" w:history="1">
+      <w:hyperlink r:id="rId94" w:tooltip="Freeware" w:history="1">
         <w:r>
           <w:rPr>
             <w:rStyle w:val="Lienhypertexte"/>
@@ -8875,7 +8695,7 @@
         </w:rPr>
         <w:t>, Visual Studio Code a été classé comme l'</w:t>
       </w:r>
-      <w:hyperlink r:id="rId108" w:tooltip="Environnement de développement" w:history="1">
+      <w:hyperlink r:id="rId95" w:tooltip="Environnement de développement" w:history="1">
         <w:r>
           <w:rPr>
             <w:rStyle w:val="Lienhypertexte"/>
@@ -9010,7 +8830,7 @@
         </w:rPr>
         <w:pict>
           <v:shape id="_x0000_i1030" type="#_x0000_t75" style="width:472.1pt;height:127.7pt">
-            <v:imagedata r:id="rId109" o:title="langfr-1920px-MongoDB-Logo"/>
+            <v:imagedata r:id="rId96" o:title="langfr-1920px-MongoDB-Logo"/>
           </v:shape>
         </w:pict>
       </w:r>
@@ -9107,7 +8927,7 @@
         </w:rPr>
         <w:t> qui peut être traduit par « énorme ») est un </w:t>
       </w:r>
-      <w:hyperlink r:id="rId110" w:history="1">
+      <w:hyperlink r:id="rId97" w:history="1">
         <w:r>
           <w:rPr>
             <w:rStyle w:val="Lienhypertexte"/>
@@ -9145,7 +8965,7 @@
         </w:rPr>
         <w:t> </w:t>
       </w:r>
-      <w:hyperlink r:id="rId111" w:tooltip="Base de données orientée documents" w:history="1">
+      <w:hyperlink r:id="rId98" w:tooltip="Base de données orientée documents" w:history="1">
         <w:r>
           <w:rPr>
             <w:rStyle w:val="Lienhypertexte"/>
@@ -9170,7 +8990,7 @@
         </w:rPr>
         <w:t>, </w:t>
       </w:r>
-      <w:hyperlink r:id="rId112" w:tooltip="Scalability" w:history="1">
+      <w:hyperlink r:id="rId99" w:tooltip="Scalability" w:history="1">
         <w:r>
           <w:rPr>
             <w:rStyle w:val="Lienhypertexte"/>
@@ -9195,7 +9015,7 @@
         </w:rPr>
         <w:t> et ne nécessitant pas de schéma prédéfini des données. Il est écrit en </w:t>
       </w:r>
-      <w:hyperlink r:id="rId113" w:tooltip="C++" w:history="1">
+      <w:hyperlink r:id="rId100" w:tooltip="C++" w:history="1">
         <w:r>
           <w:rPr>
             <w:rStyle w:val="Lienhypertexte"/>
@@ -9232,7 +9052,7 @@
         </w:rPr>
         <w:t xml:space="preserve"> Le serveur et les outils sont distribués sous </w:t>
       </w:r>
-      <w:hyperlink r:id="rId114" w:tooltip="Server Side Public License" w:history="1">
+      <w:hyperlink r:id="rId101" w:tooltip="Server Side Public License" w:history="1">
         <w:r>
           <w:rPr>
             <w:rStyle w:val="Lienhypertexte"/>
@@ -9271,7 +9091,7 @@
         </w:rPr>
         <w:t>, les pilotes sous </w:t>
       </w:r>
-      <w:hyperlink r:id="rId115" w:tooltip="Licence Apache" w:history="1">
+      <w:hyperlink r:id="rId102" w:tooltip="Licence Apache" w:history="1">
         <w:r>
           <w:rPr>
             <w:rStyle w:val="Lienhypertexte"/>
@@ -9296,7 +9116,7 @@
         </w:rPr>
         <w:t> et la documentation sous </w:t>
       </w:r>
-      <w:hyperlink r:id="rId116" w:tooltip="Licence Creative Commons" w:history="1">
+      <w:hyperlink r:id="rId103" w:tooltip="Licence Creative Commons" w:history="1">
         <w:r>
           <w:rPr>
             <w:rStyle w:val="Lienhypertexte"/>
@@ -9365,7 +9185,7 @@
         </w:rPr>
         <w:t>. Il fait partie de la mouvance </w:t>
       </w:r>
-      <w:hyperlink r:id="rId117" w:tooltip="NoSQL" w:history="1">
+      <w:hyperlink r:id="rId104" w:tooltip="NoSQL" w:history="1">
         <w:r>
           <w:rPr>
             <w:rStyle w:val="Lienhypertexte"/>
@@ -9454,7 +9274,7 @@
         </w:rPr>
         <w:t xml:space="preserve"> permet de manipuler des objets structurés au format </w:t>
       </w:r>
-      <w:hyperlink r:id="rId118" w:tooltip="BSON" w:history="1">
+      <w:hyperlink r:id="rId105" w:tooltip="BSON" w:history="1">
         <w:r>
           <w:rPr>
             <w:rStyle w:val="Lienhypertexte"/>
@@ -9478,7 +9298,7 @@
         </w:rPr>
         <w:t> (</w:t>
       </w:r>
-      <w:hyperlink r:id="rId119" w:tooltip="JSON" w:history="1">
+      <w:hyperlink r:id="rId106" w:tooltip="JSON" w:history="1">
         <w:r>
           <w:rPr>
             <w:rStyle w:val="Lienhypertexte"/>
@@ -9501,7 +9321,7 @@
         </w:rPr>
         <w:t> </w:t>
       </w:r>
-      <w:hyperlink r:id="rId120" w:tooltip="Fichier binaire" w:history="1">
+      <w:hyperlink r:id="rId107" w:tooltip="Fichier binaire" w:history="1">
         <w:r>
           <w:rPr>
             <w:rStyle w:val="Lienhypertexte"/>
@@ -9585,7 +9405,7 @@
         </w:rPr>
         <w:t>, une collection contenant un nombre quelconque de documents. Les collections sont comparables aux </w:t>
       </w:r>
-      <w:hyperlink r:id="rId121" w:tooltip="Table (base de données)" w:history="1">
+      <w:hyperlink r:id="rId108" w:tooltip="Table (base de données)" w:history="1">
         <w:r>
           <w:rPr>
             <w:rStyle w:val="Lienhypertexte"/>
@@ -9608,7 +9428,7 @@
         </w:rPr>
         <w:t>, et les documents aux </w:t>
       </w:r>
-      <w:hyperlink r:id="rId122" w:tooltip="Enregistrement (base de données)" w:history="1">
+      <w:hyperlink r:id="rId109" w:tooltip="Enregistrement (base de données)" w:history="1">
         <w:r>
           <w:rPr>
             <w:rStyle w:val="Lienhypertexte"/>
@@ -9631,7 +9451,7 @@
         </w:rPr>
         <w:t> des bases de données relationnelles. Contrairement aux bases de données relationnelles, les </w:t>
       </w:r>
-      <w:hyperlink r:id="rId123" w:tooltip="Champ (base de données)" w:history="1">
+      <w:hyperlink r:id="rId110" w:tooltip="Champ (base de données)" w:history="1">
         <w:r>
           <w:rPr>
             <w:rStyle w:val="Lienhypertexte"/>
@@ -9692,7 +9512,7 @@
         </w:rPr>
         <w:t>, mais permet de programmer des requêtes spécifiques en </w:t>
       </w:r>
-      <w:hyperlink r:id="rId124" w:tooltip="JavaScript" w:history="1">
+      <w:hyperlink r:id="rId111" w:tooltip="JavaScript" w:history="1">
         <w:r>
           <w:rPr>
             <w:rStyle w:val="Lienhypertexte"/>
@@ -12037,7 +11857,7 @@
         </w:rPr>
         <w:t>. On remarque également que ce stockage sous forme « attribut="valeur" » est très proche du </w:t>
       </w:r>
-      <w:hyperlink r:id="rId125" w:tooltip="Extensible Markup Language" w:history="1">
+      <w:hyperlink r:id="rId112" w:tooltip="Extensible Markup Language" w:history="1">
         <w:r>
           <w:rPr>
             <w:rStyle w:val="Lienhypertexte"/>
@@ -12099,7 +11919,7 @@
         </w:rPr>
         <w:t xml:space="preserve"> peut également prendre cette forme « attribut="valeur" », mais elle n'est exploitable que recréée sous forme de tables (dans un </w:t>
       </w:r>
-      <w:hyperlink r:id="rId126" w:tooltip="Système de gestion de base de données" w:history="1">
+      <w:hyperlink r:id="rId113" w:tooltip="Système de gestion de base de données" w:history="1">
         <w:r>
           <w:rPr>
             <w:rStyle w:val="Lienhypertexte"/>
@@ -12165,7 +11985,7 @@
         </w:rPr>
         <w:t xml:space="preserve"> peuvent comporter des </w:t>
       </w:r>
-      <w:hyperlink r:id="rId127" w:tooltip="Champ (base de données)" w:history="1">
+      <w:hyperlink r:id="rId114" w:tooltip="Champ (base de données)" w:history="1">
         <w:r>
           <w:rPr>
             <w:rStyle w:val="Lienhypertexte"/>
@@ -12267,7 +12087,7 @@
         </w:rPr>
         <w:t>, des </w:t>
       </w:r>
-      <w:hyperlink r:id="rId128" w:tooltip="Champ (base de données)" w:history="1">
+      <w:hyperlink r:id="rId115" w:tooltip="Champ (base de données)" w:history="1">
         <w:r>
           <w:rPr>
             <w:rStyle w:val="Lienhypertexte"/>
@@ -12290,7 +12110,7 @@
         </w:rPr>
         <w:t> peuvent être ajoutés, supprimés, modifiés et renommés à tout moment. Contrairement aux </w:t>
       </w:r>
-      <w:hyperlink r:id="rId129" w:tooltip="Base de données relationnelle" w:history="1">
+      <w:hyperlink r:id="rId116" w:tooltip="Base de données relationnelle" w:history="1">
         <w:r>
           <w:rPr>
             <w:rStyle w:val="Lienhypertexte"/>
@@ -12332,7 +12152,7 @@
         </w:rPr>
         <w:t> est très simple et se compose de paires clef/valeur à la manière des </w:t>
       </w:r>
-      <w:hyperlink r:id="rId130" w:tooltip="Tableau associatif" w:history="1">
+      <w:hyperlink r:id="rId117" w:tooltip="Tableau associatif" w:history="1">
         <w:r>
           <w:rPr>
             <w:rStyle w:val="Lienhypertexte"/>
@@ -12355,7 +12175,7 @@
         </w:rPr>
         <w:t>, la clef est le nom du </w:t>
       </w:r>
-      <w:hyperlink r:id="rId131" w:tooltip="Champ (base de données)" w:history="1">
+      <w:hyperlink r:id="rId118" w:tooltip="Champ (base de données)" w:history="1">
         <w:r>
           <w:rPr>
             <w:rStyle w:val="Lienhypertexte"/>
@@ -13073,7 +12893,7 @@
         </w:rPr>
         <w:t> : le </w:t>
       </w:r>
-      <w:hyperlink r:id="rId132" w:tooltip="Champ (base de données)" w:history="1">
+      <w:hyperlink r:id="rId119" w:tooltip="Champ (base de données)" w:history="1">
         <w:r>
           <w:rPr>
             <w:rStyle w:val="Lienhypertexte"/>
@@ -13115,7 +12935,7 @@
         </w:rPr>
         <w:t> de deux </w:t>
       </w:r>
-      <w:hyperlink r:id="rId133" w:tooltip="Champ (base de données)" w:history="1">
+      <w:hyperlink r:id="rId120" w:tooltip="Champ (base de données)" w:history="1">
         <w:r>
           <w:rPr>
             <w:rStyle w:val="Lienhypertexte"/>
@@ -13170,7 +12990,7 @@
         </w:rPr>
         <w:t>Certaines opérations sur les </w:t>
       </w:r>
-      <w:hyperlink r:id="rId134" w:tooltip="Champ (base de données)" w:history="1">
+      <w:hyperlink r:id="rId121" w:tooltip="Champ (base de données)" w:history="1">
         <w:r>
           <w:rPr>
             <w:rStyle w:val="Lienhypertexte"/>
@@ -13193,7 +13013,7 @@
         </w:rPr>
         <w:t> telles que l'incrémentation peuvent être effectuées de façon </w:t>
       </w:r>
-      <w:hyperlink r:id="rId135" w:tooltip="Atomicité (informatique)" w:history="1">
+      <w:hyperlink r:id="rId122" w:tooltip="Atomicité (informatique)" w:history="1">
         <w:r>
           <w:rPr>
             <w:rStyle w:val="Lienhypertexte"/>
@@ -13302,7 +13122,7 @@
         </w:rPr>
         <w:t xml:space="preserve"> est livré avec des </w:t>
       </w:r>
-      <w:hyperlink r:id="rId136" w:tooltip="Binding" w:history="1">
+      <w:hyperlink r:id="rId123" w:tooltip="Binding" w:history="1">
         <w:r>
           <w:rPr>
             <w:rStyle w:val="Lienhypertexte"/>
@@ -13327,7 +13147,7 @@
         </w:rPr>
         <w:t> pour les principaux </w:t>
       </w:r>
-      <w:hyperlink r:id="rId137" w:tooltip="Langages de programmation" w:history="1">
+      <w:hyperlink r:id="rId124" w:tooltip="Langages de programmation" w:history="1">
         <w:r>
           <w:rPr>
             <w:rStyle w:val="Lienhypertexte"/>
@@ -13384,7 +13204,7 @@
         </w:rPr>
         <w:t>Ces pilotes permettent de manipuler la </w:t>
       </w:r>
-      <w:hyperlink r:id="rId138" w:tooltip="Base de données" w:history="1">
+      <w:hyperlink r:id="rId125" w:tooltip="Base de données" w:history="1">
         <w:r>
           <w:rPr>
             <w:rStyle w:val="Lienhypertexte"/>
@@ -13430,7 +13250,7 @@
         </w:rPr>
         <w:t xml:space="preserve"> possède également un outil qui peut être utilisé en </w:t>
       </w:r>
-      <w:hyperlink r:id="rId139" w:tooltip="Ligne de commande" w:history="1">
+      <w:hyperlink r:id="rId126" w:tooltip="Ligne de commande" w:history="1">
         <w:r>
           <w:rPr>
             <w:rStyle w:val="Lienhypertexte"/>
@@ -13455,7 +13275,7 @@
         </w:rPr>
         <w:t> et qui donne accès au langage natif de la </w:t>
       </w:r>
-      <w:hyperlink r:id="rId140" w:tooltip="Base de données" w:history="1">
+      <w:hyperlink r:id="rId127" w:tooltip="Base de données" w:history="1">
         <w:r>
           <w:rPr>
             <w:rStyle w:val="Lienhypertexte"/>
@@ -13480,7 +13300,7 @@
         </w:rPr>
         <w:t> : le </w:t>
       </w:r>
-      <w:hyperlink r:id="rId141" w:tooltip="JavaScript" w:history="1">
+      <w:hyperlink r:id="rId128" w:tooltip="JavaScript" w:history="1">
         <w:r>
           <w:rPr>
             <w:rStyle w:val="Lienhypertexte"/>
@@ -13577,7 +13397,7 @@
         </w:rPr>
         <w:t>dans la </w:t>
       </w:r>
-      <w:hyperlink r:id="rId142" w:tooltip="Ligne de commande" w:history="1">
+      <w:hyperlink r:id="rId129" w:tooltip="Ligne de commande" w:history="1">
         <w:r>
           <w:rPr>
             <w:rStyle w:val="Lienhypertexte"/>
@@ -13600,7 +13420,7 @@
         </w:rPr>
         <w:t> du </w:t>
       </w:r>
-      <w:hyperlink r:id="rId143" w:tooltip="Système d'exploitation" w:history="1">
+      <w:hyperlink r:id="rId130" w:tooltip="Système d'exploitation" w:history="1">
         <w:r>
           <w:rPr>
             <w:rStyle w:val="Lienhypertexte"/>
@@ -13623,7 +13443,7 @@
         </w:rPr>
         <w:t>, on lance </w:t>
       </w:r>
-      <w:hyperlink r:id="rId144" w:tooltip="Interpréteur de commandes" w:history="1">
+      <w:hyperlink r:id="rId131" w:tooltip="Interpréteur de commandes" w:history="1">
         <w:r>
           <w:rPr>
             <w:rStyle w:val="Lienhypertexte"/>
@@ -13687,7 +13507,7 @@
         </w:rPr>
         <w:t>Dans une </w:t>
       </w:r>
-      <w:hyperlink r:id="rId145" w:tooltip="Base de données" w:history="1">
+      <w:hyperlink r:id="rId132" w:tooltip="Base de données" w:history="1">
         <w:r>
           <w:rPr>
             <w:rStyle w:val="Lienhypertexte"/>
@@ -14370,7 +14190,7 @@
         </w:rPr>
         <w:t xml:space="preserve"> depuis un </w:t>
       </w:r>
-      <w:hyperlink r:id="rId146" w:tooltip="Langage de programmation" w:history="1">
+      <w:hyperlink r:id="rId133" w:tooltip="Langage de programmation" w:history="1">
         <w:r>
           <w:rPr>
             <w:rStyle w:val="Lienhypertexte"/>
@@ -14482,7 +14302,7 @@
         </w:rPr>
         <w:t xml:space="preserve"> peut être utilisé comme </w:t>
       </w:r>
-      <w:hyperlink r:id="rId147" w:tooltip="Système de fichiers" w:history="1">
+      <w:hyperlink r:id="rId134" w:tooltip="Système de fichiers" w:history="1">
         <w:r>
           <w:rPr>
             <w:rStyle w:val="Lienhypertexte"/>
@@ -14505,7 +14325,7 @@
         </w:rPr>
         <w:t>, cette fonction assez inhabituelle pour une base de données permet pourtant de profiter de toutes les caractéristiques décrites dans la section </w:t>
       </w:r>
-      <w:hyperlink r:id="rId148" w:anchor="D%C3%A9ploiement" w:history="1">
+      <w:hyperlink r:id="rId135" w:anchor="D%C3%A9ploiement" w:history="1">
         <w:r>
           <w:rPr>
             <w:rStyle w:val="Lienhypertexte"/>
@@ -14539,7 +14359,7 @@
         </w:rPr>
         <w:t>un ensemble de </w:t>
       </w:r>
-      <w:hyperlink r:id="rId149" w:tooltip="Serveur (informatique)" w:history="1">
+      <w:hyperlink r:id="rId136" w:tooltip="Serveur (informatique)" w:history="1">
         <w:r>
           <w:rPr>
             <w:rStyle w:val="Lienhypertexte"/>
@@ -14635,7 +14455,7 @@
         </w:rPr>
         <w:t>, est incluse dans les </w:t>
       </w:r>
-      <w:hyperlink r:id="rId150" w:tooltip="Pilote informatique" w:history="1">
+      <w:hyperlink r:id="rId137" w:tooltip="Pilote informatique" w:history="1">
         <w:r>
           <w:rPr>
             <w:rStyle w:val="Lienhypertexte"/>
@@ -14721,7 +14541,7 @@
         </w:rPr>
         <w:t>Dans un système fonctionnant sur plusieurs </w:t>
       </w:r>
-      <w:hyperlink r:id="rId151" w:tooltip="Serveur (informatique)" w:history="1">
+      <w:hyperlink r:id="rId138" w:tooltip="Serveur (informatique)" w:history="1">
         <w:r>
           <w:rPr>
             <w:rStyle w:val="Lienhypertexte"/>
@@ -14803,7 +14623,7 @@
         </w:rPr>
         <w:t>Les </w:t>
       </w:r>
-      <w:hyperlink r:id="rId152" w:tooltip="Bases de données hiérarchiques" w:history="1">
+      <w:hyperlink r:id="rId139" w:tooltip="Bases de données hiérarchiques" w:history="1">
         <w:r>
           <w:rPr>
             <w:rStyle w:val="Lienhypertexte"/>
@@ -14828,7 +14648,7 @@
         </w:rPr>
         <w:t> ont été développées pour les matériels peu puissants des années 1970. Ceux des années 1990, plus puissants, ont pu utiliser le </w:t>
       </w:r>
-      <w:hyperlink r:id="rId153" w:history="1">
+      <w:hyperlink r:id="rId140" w:history="1">
         <w:r>
           <w:rPr>
             <w:rStyle w:val="Lienhypertexte"/>
@@ -14888,7 +14708,7 @@
         </w:rPr>
         <w:t>-</w:t>
       </w:r>
-      <w:hyperlink r:id="rId154" w:tooltip="SQL" w:history="1">
+      <w:hyperlink r:id="rId141" w:tooltip="SQL" w:history="1">
         <w:r>
           <w:rPr>
             <w:rStyle w:val="Lienhypertexte"/>
@@ -14914,7 +14734,7 @@
         </w:rPr>
         <w:t> ("</w:t>
       </w:r>
-      <w:hyperlink r:id="rId155" w:tooltip="Nosql" w:history="1">
+      <w:hyperlink r:id="rId142" w:tooltip="Nosql" w:history="1">
         <w:r>
           <w:rPr>
             <w:rStyle w:val="Lienhypertexte"/>
@@ -14940,7 +14760,7 @@
         </w:rPr>
         <w:t>" : pas-seulement-</w:t>
       </w:r>
-      <w:hyperlink r:id="rId156" w:tooltip="SQL" w:history="1">
+      <w:hyperlink r:id="rId143" w:tooltip="SQL" w:history="1">
         <w:r>
           <w:rPr>
             <w:rStyle w:val="Lienhypertexte"/>
@@ -15027,7 +14847,7 @@
         </w:rPr>
         <w:t>(ou </w:t>
       </w:r>
-      <w:hyperlink r:id="rId157" w:tooltip="Champ (base de données)" w:history="1">
+      <w:hyperlink r:id="rId144" w:tooltip="Champ (base de données)" w:history="1">
         <w:r>
           <w:rPr>
             <w:rStyle w:val="Lienhypertexte"/>
@@ -15052,7 +14872,7 @@
         </w:rPr>
         <w:t>) placés à la demande en temps réel, et exploitables ensuite par le biais de </w:t>
       </w:r>
-      <w:hyperlink r:id="rId158" w:tooltip="Recherche d'information" w:history="1">
+      <w:hyperlink r:id="rId145" w:tooltip="Recherche d'information" w:history="1">
         <w:r>
           <w:rPr>
             <w:rStyle w:val="Lienhypertexte"/>
@@ -15170,7 +14990,7 @@
         </w:rPr>
         <w:pict>
           <v:shape id="_x0000_i1031" type="#_x0000_t75" style="width:397.35pt;height:166.4pt">
-            <v:imagedata r:id="rId159" o:title="langfr-1280px-Git-logo"/>
+            <v:imagedata r:id="rId146" o:title="langfr-1280px-Git-logo"/>
           </v:shape>
         </w:pict>
       </w:r>
@@ -15211,7 +15031,7 @@
         </w:rPr>
         <w:t> est un </w:t>
       </w:r>
-      <w:hyperlink r:id="rId160" w:tooltip="Logiciel de gestion de versions" w:history="1">
+      <w:hyperlink r:id="rId147" w:tooltip="Logiciel de gestion de versions" w:history="1">
         <w:r>
           <w:rPr>
             <w:rStyle w:val="Lienhypertexte"/>
@@ -15236,7 +15056,7 @@
         </w:rPr>
         <w:t> </w:t>
       </w:r>
-      <w:hyperlink r:id="rId161" w:anchor="Gestion_de_versions_d.C3.A9centralis.C3.A9e" w:tooltip="Gestion de versions" w:history="1">
+      <w:hyperlink r:id="rId148" w:anchor="Gestion_de_versions_d.C3.A9centralis.C3.A9e" w:tooltip="Gestion de versions" w:history="1">
         <w:r>
           <w:rPr>
             <w:rStyle w:val="Lienhypertexte"/>
@@ -15261,7 +15081,7 @@
         </w:rPr>
         <w:t>. C'est un </w:t>
       </w:r>
-      <w:hyperlink r:id="rId162" w:tooltip="Logiciel libre" w:history="1">
+      <w:hyperlink r:id="rId149" w:tooltip="Logiciel libre" w:history="1">
         <w:r>
           <w:rPr>
             <w:rStyle w:val="Lienhypertexte"/>
@@ -15286,7 +15106,7 @@
         </w:rPr>
         <w:t> créé par </w:t>
       </w:r>
-      <w:hyperlink r:id="rId163" w:tooltip="Linus Torvalds" w:history="1">
+      <w:hyperlink r:id="rId150" w:tooltip="Linus Torvalds" w:history="1">
         <w:r>
           <w:rPr>
             <w:rStyle w:val="Lienhypertexte"/>
@@ -15328,7 +15148,7 @@
         </w:rPr>
         <w:t>, auteur du </w:t>
       </w:r>
-      <w:hyperlink r:id="rId164" w:tooltip="Noyau Linux" w:history="1">
+      <w:hyperlink r:id="rId151" w:tooltip="Noyau Linux" w:history="1">
         <w:r>
           <w:rPr>
             <w:rStyle w:val="Lienhypertexte"/>
@@ -15367,7 +15187,7 @@
         </w:rPr>
         <w:t>, et distribué selon les termes de la </w:t>
       </w:r>
-      <w:hyperlink r:id="rId165" w:tooltip="Licence publique générale GNU" w:history="1">
+      <w:hyperlink r:id="rId152" w:tooltip="Licence publique générale GNU" w:history="1">
         <w:r>
           <w:rPr>
             <w:rStyle w:val="Lienhypertexte"/>
@@ -15530,7 +15350,7 @@
         </w:rPr>
         <w:t>. En 2016, il s’agit du </w:t>
       </w:r>
-      <w:hyperlink r:id="rId166" w:tooltip="Logiciel de gestion de versions" w:history="1">
+      <w:hyperlink r:id="rId153" w:tooltip="Logiciel de gestion de versions" w:history="1">
         <w:r>
           <w:rPr>
             <w:rStyle w:val="Lienhypertexte"/>
@@ -15588,7 +15408,7 @@
         </w:rPr>
         <w:t xml:space="preserve"> ne repose pas sur un </w:t>
       </w:r>
-      <w:hyperlink r:id="rId167" w:tooltip="Serveur informatique" w:history="1">
+      <w:hyperlink r:id="rId154" w:tooltip="Serveur informatique" w:history="1">
         <w:r>
           <w:rPr>
             <w:rStyle w:val="Lienhypertexte"/>
@@ -15611,7 +15431,7 @@
         </w:rPr>
         <w:t> centralisé, mais il utilise un système de connexion </w:t>
       </w:r>
-      <w:hyperlink r:id="rId168" w:tooltip="Pair à pair" w:history="1">
+      <w:hyperlink r:id="rId155" w:tooltip="Pair à pair" w:history="1">
         <w:r>
           <w:rPr>
             <w:rStyle w:val="Lienhypertexte"/>
@@ -15634,7 +15454,7 @@
         </w:rPr>
         <w:t>. Le code informatique développé est stocké non seulement sur l’ordinateur de chaque contributeur du projet, mais il peut également l'être sur un serveur dédié. C'est un outil de </w:t>
       </w:r>
-      <w:hyperlink r:id="rId169" w:tooltip="Langage de programmation de bas niveau" w:history="1">
+      <w:hyperlink r:id="rId156" w:tooltip="Langage de programmation de bas niveau" w:history="1">
         <w:r>
           <w:rPr>
             <w:rStyle w:val="Lienhypertexte"/>
@@ -15657,7 +15477,7 @@
         </w:rPr>
         <w:t>, qui se veut simple et performant, dont la principale tâche est de gérer l'évolution du contenu d'une </w:t>
       </w:r>
-      <w:hyperlink r:id="rId170" w:tooltip="Arborescence" w:history="1">
+      <w:hyperlink r:id="rId157" w:tooltip="Arborescence" w:history="1">
         <w:r>
           <w:rPr>
             <w:rStyle w:val="Lienhypertexte"/>
@@ -15713,7 +15533,7 @@
         </w:rPr>
         <w:t xml:space="preserve"> indexe les fichiers d'après leur </w:t>
       </w:r>
-      <w:hyperlink r:id="rId171" w:tooltip="Somme de contrôle" w:history="1">
+      <w:hyperlink r:id="rId158" w:tooltip="Somme de contrôle" w:history="1">
         <w:r>
           <w:rPr>
             <w:rStyle w:val="Lienhypertexte"/>
@@ -15736,7 +15556,7 @@
         </w:rPr>
         <w:t> calculée avec la </w:t>
       </w:r>
-      <w:hyperlink r:id="rId172" w:tooltip="Fonction de hachage" w:history="1">
+      <w:hyperlink r:id="rId159" w:tooltip="Fonction de hachage" w:history="1">
         <w:r>
           <w:rPr>
             <w:rStyle w:val="Lienhypertexte"/>
@@ -15760,7 +15580,7 @@
         </w:rPr>
         <w:t> </w:t>
       </w:r>
-      <w:hyperlink r:id="rId173" w:tooltip="SHA-1" w:history="1">
+      <w:hyperlink r:id="rId160" w:tooltip="SHA-1" w:history="1">
         <w:r>
           <w:rPr>
             <w:rStyle w:val="Lienhypertexte"/>
@@ -15784,7 +15604,7 @@
         </w:rPr>
         <w:t>. Quand un </w:t>
       </w:r>
-      <w:hyperlink r:id="rId174" w:tooltip="Fichier informatique" w:history="1">
+      <w:hyperlink r:id="rId161" w:tooltip="Fichier informatique" w:history="1">
         <w:r>
           <w:rPr>
             <w:rStyle w:val="Lienhypertexte"/>
@@ -15830,7 +15650,7 @@
         </w:rPr>
         <w:t>Contrastant avec les architectures de </w:t>
       </w:r>
-      <w:hyperlink r:id="rId175" w:tooltip="Logiciel de gestion de versions" w:history="1">
+      <w:hyperlink r:id="rId162" w:tooltip="Logiciel de gestion de versions" w:history="1">
         <w:r>
           <w:rPr>
             <w:rStyle w:val="Lienhypertexte"/>
@@ -15872,7 +15692,7 @@
         </w:rPr>
         <w:t xml:space="preserve"> repose entièrement sur un petit nombre de structures de données élémentaires. </w:t>
       </w:r>
-      <w:hyperlink r:id="rId176" w:tooltip="Linus Torvalds" w:history="1">
+      <w:hyperlink r:id="rId163" w:tooltip="Linus Torvalds" w:history="1">
         <w:r>
           <w:rPr>
             <w:rStyle w:val="Lienhypertexte"/>
@@ -15950,7 +15770,7 @@
         </w:rPr>
         <w:t>Par bien des aspects, vous pouvez considérer Git comme un simple </w:t>
       </w:r>
-      <w:hyperlink r:id="rId177" w:tooltip="Système de fichiers" w:history="1">
+      <w:hyperlink r:id="rId164" w:tooltip="Système de fichiers" w:history="1">
         <w:r>
           <w:rPr>
             <w:rStyle w:val="Lienhypertexte"/>
@@ -16114,7 +15934,7 @@
         </w:rPr>
         <w:t>, </w:t>
       </w:r>
-      <w:hyperlink r:id="rId178" w:tooltip="GNU Arch" w:history="1">
+      <w:hyperlink r:id="rId165" w:tooltip="GNU Arch" w:history="1">
         <w:r>
           <w:rPr>
             <w:rStyle w:val="Lienhypertexte"/>
@@ -16138,7 +15958,7 @@
         </w:rPr>
         <w:t>), qui n'utilisent pas de </w:t>
       </w:r>
-      <w:hyperlink r:id="rId179" w:tooltip="Base de données" w:history="1">
+      <w:hyperlink r:id="rId166" w:tooltip="Base de données" w:history="1">
         <w:r>
           <w:rPr>
             <w:rStyle w:val="Lienhypertexte"/>
@@ -16260,7 +16080,7 @@
         </w:rPr>
         <w:t xml:space="preserve"> a aussi beaucoup apporté au développement des logiciels libres, puisque le besoin de demander un compte sur un dépôt </w:t>
       </w:r>
-      <w:hyperlink r:id="rId180" w:tooltip="Apache Subversion" w:history="1">
+      <w:hyperlink r:id="rId167" w:tooltip="Apache Subversion" w:history="1">
         <w:r>
           <w:rPr>
             <w:rStyle w:val="Lienhypertexte"/>
@@ -16284,7 +16104,7 @@
         </w:rPr>
         <w:t> ou </w:t>
       </w:r>
-      <w:hyperlink r:id="rId181" w:tooltip="Concurrent versions system" w:history="1">
+      <w:hyperlink r:id="rId168" w:tooltip="Concurrent versions system" w:history="1">
         <w:r>
           <w:rPr>
             <w:rStyle w:val="Lienhypertexte"/>
@@ -16420,7 +16240,7 @@
         </w:rPr>
         <w:t xml:space="preserve"> utilisent par défaut le </w:t>
       </w:r>
-      <w:hyperlink r:id="rId182" w:tooltip="Port (logiciel)" w:history="1">
+      <w:hyperlink r:id="rId169" w:tooltip="Port (logiciel)" w:history="1">
         <w:r>
           <w:rPr>
             <w:rStyle w:val="Lienhypertexte"/>
@@ -16443,7 +16263,7 @@
         </w:rPr>
         <w:t> 9418 pour le </w:t>
       </w:r>
-      <w:hyperlink r:id="rId183" w:tooltip="Protocole de communication" w:history="1">
+      <w:hyperlink r:id="rId170" w:tooltip="Protocole de communication" w:history="1">
         <w:r>
           <w:rPr>
             <w:rStyle w:val="Lienhypertexte"/>
@@ -16475,7 +16295,7 @@
         </w:rPr>
         <w:t xml:space="preserve">e à Git. Les protocoles HTTP, </w:t>
       </w:r>
-      <w:hyperlink r:id="rId184" w:tooltip="HyperText Transfer Protocol Secure" w:history="1">
+      <w:hyperlink r:id="rId171" w:tooltip="HyperText Transfer Protocol Secure" w:history="1">
         <w:r>
           <w:rPr>
             <w:rStyle w:val="Lienhypertexte"/>
@@ -16498,7 +16318,7 @@
         </w:rPr>
         <w:t> et </w:t>
       </w:r>
-      <w:hyperlink r:id="rId185" w:tooltip="Secure Shell" w:history="1">
+      <w:hyperlink r:id="rId172" w:tooltip="Secure Shell" w:history="1">
         <w:r>
           <w:rPr>
             <w:rStyle w:val="Lienhypertexte"/>
@@ -16586,7 +16406,7 @@
         </w:rPr>
         <w:t>Git possède deux </w:t>
       </w:r>
-      <w:hyperlink r:id="rId186" w:tooltip="Structure de données" w:history="1">
+      <w:hyperlink r:id="rId173" w:tooltip="Structure de données" w:history="1">
         <w:r>
           <w:rPr>
             <w:rStyle w:val="Lienhypertexte"/>
@@ -16609,7 +16429,7 @@
         </w:rPr>
         <w:t> : une base d'objets et un cache de </w:t>
       </w:r>
-      <w:hyperlink r:id="rId187" w:tooltip="Répertoire (informatique)" w:history="1">
+      <w:hyperlink r:id="rId174" w:tooltip="Répertoire (informatique)" w:history="1">
         <w:r>
           <w:rPr>
             <w:rStyle w:val="Lienhypertexte"/>
@@ -16761,7 +16581,7 @@
         </w:rPr>
         <w:t> désignant un ensemble de données brutes), qui représente le contenu d'un </w:t>
       </w:r>
-      <w:hyperlink r:id="rId188" w:tooltip="Fichier informatique" w:history="1">
+      <w:hyperlink r:id="rId175" w:tooltip="Fichier informatique" w:history="1">
         <w:r>
           <w:rPr>
             <w:rStyle w:val="Lienhypertexte"/>
@@ -16850,7 +16670,7 @@
         </w:rPr>
         <w:t xml:space="preserve"> et des informations qui leur sont associées, tel que le nom du fichier et les </w:t>
       </w:r>
-      <w:hyperlink r:id="rId189" w:tooltip="Droits sur un fichier" w:history="1">
+      <w:hyperlink r:id="rId176" w:tooltip="Droits sur un fichier" w:history="1">
         <w:r>
           <w:rPr>
             <w:rStyle w:val="Lienhypertexte"/>
@@ -16869,7 +16689,7 @@
         </w:rPr>
         <w:t>. Il peut contenir </w:t>
       </w:r>
-      <w:hyperlink r:id="rId190" w:tooltip="Type récursif" w:history="1">
+      <w:hyperlink r:id="rId177" w:tooltip="Type récursif" w:history="1">
         <w:r>
           <w:rPr>
             <w:rStyle w:val="Lienhypertexte"/>
@@ -17154,7 +16974,7 @@
         </w:rPr>
         <w:t>Chaque objet est identifié par une somme de contrôle </w:t>
       </w:r>
-      <w:hyperlink r:id="rId191" w:tooltip="SHA-1" w:history="1">
+      <w:hyperlink r:id="rId178" w:tooltip="SHA-1" w:history="1">
         <w:r>
           <w:rPr>
             <w:rStyle w:val="Lienhypertexte"/>
@@ -17861,7 +17681,7 @@
         </w:rPr>
         <w:t>intègre la somme de contrôle </w:t>
       </w:r>
-      <w:hyperlink r:id="rId192" w:tooltip="SHA-1" w:history="1">
+      <w:hyperlink r:id="rId179" w:tooltip="SHA-1" w:history="1">
         <w:r>
           <w:rPr>
             <w:rStyle w:val="Lienhypertexte"/>
@@ -18915,7 +18735,7 @@
         </w:rPr>
         <w:pict>
           <v:shape id="_x0000_i1032" type="#_x0000_t75" style="width:259.45pt;height:259.45pt">
-            <v:imagedata r:id="rId193" o:title="800px-Octicons-mark-github"/>
+            <v:imagedata r:id="rId180" o:title="800px-Octicons-mark-github"/>
           </v:shape>
         </w:pict>
       </w:r>
@@ -18983,7 +18803,7 @@
         </w:rPr>
         <w:t>web d'</w:t>
       </w:r>
-      <w:hyperlink r:id="rId194" w:tooltip="Hébergeur web" w:history="1">
+      <w:hyperlink r:id="rId181" w:tooltip="Hébergeur web" w:history="1">
         <w:r>
           <w:rPr>
             <w:rStyle w:val="Lienhypertexte"/>
@@ -19010,7 +18830,7 @@
         </w:rPr>
         <w:t> et de gestion de développement de logiciels, utilisant le </w:t>
       </w:r>
-      <w:hyperlink r:id="rId195" w:tooltip="Logiciel de gestion de versions" w:history="1">
+      <w:hyperlink r:id="rId182" w:tooltip="Logiciel de gestion de versions" w:history="1">
         <w:r>
           <w:rPr>
             <w:rStyle w:val="Lienhypertexte"/>
@@ -19037,7 +18857,7 @@
         </w:rPr>
         <w:t> </w:t>
       </w:r>
-      <w:hyperlink r:id="rId196" w:tooltip="Git" w:history="1">
+      <w:hyperlink r:id="rId183" w:tooltip="Git" w:history="1">
         <w:r>
           <w:rPr>
             <w:rStyle w:val="Lienhypertexte"/>
@@ -19063,7 +18883,7 @@
         </w:rPr>
         <w:t>. Ce site est développé en </w:t>
       </w:r>
-      <w:hyperlink r:id="rId197" w:tooltip="Ruby on Rails" w:history="1">
+      <w:hyperlink r:id="rId184" w:tooltip="Ruby on Rails" w:history="1">
         <w:r>
           <w:rPr>
             <w:rStyle w:val="Lienhypertexte"/>
@@ -19090,7 +18910,7 @@
         </w:rPr>
         <w:t> et </w:t>
       </w:r>
-      <w:hyperlink r:id="rId198" w:tooltip="Erlang (langage)" w:history="1">
+      <w:hyperlink r:id="rId185" w:tooltip="Erlang (langage)" w:history="1">
         <w:r>
           <w:rPr>
             <w:rStyle w:val="Lienhypertexte"/>
@@ -19148,7 +18968,7 @@
         </w:rPr>
         <w:t xml:space="preserve"> propose des comptes professionnels payants, ainsi que des comptes gratuits pour les projets de </w:t>
       </w:r>
-      <w:hyperlink r:id="rId199" w:tooltip="Logiciels libres" w:history="1">
+      <w:hyperlink r:id="rId186" w:tooltip="Logiciels libres" w:history="1">
         <w:r>
           <w:rPr>
             <w:rStyle w:val="Lienhypertexte"/>
@@ -19206,7 +19026,7 @@
         </w:rPr>
         <w:t xml:space="preserve"> est centré vers l'aspect social du développement. En plus d'offrir l'hébergement de projets avec </w:t>
       </w:r>
-      <w:hyperlink r:id="rId200" w:tooltip="Git" w:history="1">
+      <w:hyperlink r:id="rId187" w:tooltip="Git" w:history="1">
         <w:r>
           <w:rPr>
             <w:rStyle w:val="Lienhypertexte"/>
@@ -19230,7 +19050,7 @@
         </w:rPr>
         <w:t>, le site offre de nombreuses fonctionnalités habituellement retrouvées sur les </w:t>
       </w:r>
-      <w:hyperlink r:id="rId201" w:tooltip="Réseau social" w:history="1">
+      <w:hyperlink r:id="rId188" w:tooltip="Réseau social" w:history="1">
         <w:r>
           <w:rPr>
             <w:rStyle w:val="Lienhypertexte"/>
@@ -19253,7 +19073,7 @@
         </w:rPr>
         <w:t> comme les flux, la possibilité de suivre des personnes ou des projets ainsi que des graphes de réseaux pour les </w:t>
       </w:r>
-      <w:hyperlink r:id="rId202" w:tooltip="Dépôt (informatique)" w:history="1">
+      <w:hyperlink r:id="rId189" w:tooltip="Dépôt (informatique)" w:history="1">
         <w:r>
           <w:rPr>
             <w:rStyle w:val="Lienhypertexte"/>
@@ -19316,7 +19136,7 @@
         </w:rPr>
         <w:t xml:space="preserve"> offre aussi la possibilité de créer un </w:t>
       </w:r>
-      <w:hyperlink r:id="rId203" w:tooltip="Wiki" w:history="1">
+      <w:hyperlink r:id="rId190" w:tooltip="Wiki" w:history="1">
         <w:r>
           <w:rPr>
             <w:rStyle w:val="Lienhypertexte"/>
@@ -19339,7 +19159,7 @@
         </w:rPr>
         <w:t> et une page web pour chaque dépôt. Le site offre aussi un </w:t>
       </w:r>
-      <w:hyperlink r:id="rId204" w:tooltip="Logiciel de suivi de problèmes" w:history="1">
+      <w:hyperlink r:id="rId191" w:tooltip="Logiciel de suivi de problèmes" w:history="1">
         <w:r>
           <w:rPr>
             <w:rStyle w:val="Lienhypertexte"/>
@@ -19547,7 +19367,7 @@
         </w:rPr>
         <w:t> permet de communiquer avec des outils d'</w:t>
       </w:r>
-      <w:hyperlink r:id="rId205" w:tooltip="Intégration continue" w:history="1">
+      <w:hyperlink r:id="rId192" w:tooltip="Intégration continue" w:history="1">
         <w:r>
           <w:rPr>
             <w:rStyle w:val="Lienhypertexte"/>
@@ -19671,7 +19491,7 @@
         </w:rPr>
         <w:pict>
           <v:shape id="_x0000_i1033" type="#_x0000_t75" style="width:465.3pt;height:141.3pt">
-            <v:imagedata r:id="rId206" o:title="Expressjs"/>
+            <v:imagedata r:id="rId193" o:title="Expressjs"/>
           </v:shape>
         </w:pict>
       </w:r>
@@ -19712,7 +19532,7 @@
         </w:rPr>
         <w:t> est un </w:t>
       </w:r>
-      <w:hyperlink r:id="rId207" w:tooltip="Framework" w:history="1">
+      <w:hyperlink r:id="rId194" w:tooltip="Framework" w:history="1">
         <w:r>
           <w:rPr>
             <w:rStyle w:val="Lienhypertexte"/>
@@ -19738,7 +19558,7 @@
         </w:rPr>
         <w:t> pour construire des </w:t>
       </w:r>
-      <w:hyperlink r:id="rId208" w:tooltip="Applications web" w:history="1">
+      <w:hyperlink r:id="rId195" w:tooltip="Applications web" w:history="1">
         <w:r>
           <w:rPr>
             <w:rStyle w:val="Lienhypertexte"/>
@@ -19763,7 +19583,7 @@
         </w:rPr>
         <w:t> basées sur </w:t>
       </w:r>
-      <w:hyperlink r:id="rId209" w:tooltip="Node.js" w:history="1">
+      <w:hyperlink r:id="rId196" w:tooltip="Node.js" w:history="1">
         <w:r>
           <w:rPr>
             <w:rStyle w:val="Lienhypertexte"/>
@@ -19810,7 +19630,7 @@
         </w:rPr>
         <w:t xml:space="preserve"> standard pour le développement de serveur en </w:t>
       </w:r>
-      <w:hyperlink r:id="rId210" w:tooltip="Node.js" w:history="1">
+      <w:hyperlink r:id="rId197" w:tooltip="Node.js" w:history="1">
         <w:r>
           <w:rPr>
             <w:rStyle w:val="Lienhypertexte"/>
@@ -19857,7 +19677,7 @@
         </w:rPr>
         <w:t>, le décrit comme un serveur inspiré de </w:t>
       </w:r>
-      <w:hyperlink r:id="rId211" w:tooltip="Sinatra (logiciel)" w:history="1">
+      <w:hyperlink r:id="rId198" w:tooltip="Sinatra (logiciel)" w:history="1">
         <w:r>
           <w:rPr>
             <w:rStyle w:val="Lienhypertexte"/>
@@ -20112,7 +19932,7 @@
           <w:szCs w:val="22"/>
         </w:rPr>
       </w:pPr>
-      <w:hyperlink r:id="rId212" w:history="1">
+      <w:hyperlink r:id="rId199" w:history="1">
         <w:r>
           <w:rPr>
             <w:rStyle w:val="Lienhypertexte"/>
@@ -20182,7 +20002,7 @@
         </w:rPr>
         <w:t xml:space="preserve"> et est la bibliothèque sous-jacente pour un grand nombre d'autres </w:t>
       </w:r>
-      <w:hyperlink r:id="rId213" w:history="1">
+      <w:hyperlink r:id="rId200" w:history="1">
         <w:r>
           <w:rPr>
             <w:rStyle w:val="Lienhypertexte"/>
@@ -20800,7 +20620,7 @@
         </w:rPr>
         <w:t>Tout d'abord intéressons-nous à l'exemple </w:t>
       </w:r>
-      <w:hyperlink r:id="rId214" w:history="1">
+      <w:hyperlink r:id="rId201" w:history="1">
         <w:r>
           <w:rPr>
             <w:rStyle w:val="Lienhypertexte"/>
@@ -21756,7 +21576,7 @@
         </w:rPr>
         <w:t xml:space="preserve"> et créent une </w:t>
       </w:r>
-      <w:hyperlink r:id="rId215" w:anchor="app" w:history="1">
+      <w:hyperlink r:id="rId202" w:anchor="app" w:history="1">
         <w:r>
           <w:rPr>
             <w:rStyle w:val="Lienhypertexte"/>
@@ -21843,7 +21663,7 @@
         </w:rPr>
         <w:t>, rendre les vues HTML, enregistrer un moteur de modèles et modifier les </w:t>
       </w:r>
-      <w:hyperlink r:id="rId216" w:anchor="app.settings.table" w:history="1">
+      <w:hyperlink r:id="rId203" w:anchor="app.settings.table" w:history="1">
         <w:r>
           <w:rPr>
             <w:rStyle w:val="Lienhypertexte"/>
@@ -22376,7 +22196,7 @@
         </w:rPr>
         <w:pict>
           <v:shape id="_x0000_i1034" type="#_x0000_t75" style="width:374.25pt;height:187.45pt">
-            <v:imagedata r:id="rId217" o:title="howfrworks"/>
+            <v:imagedata r:id="rId204" o:title="howfrworks"/>
           </v:shape>
         </w:pict>
       </w:r>
@@ -22490,7 +22310,7 @@
         </w:rPr>
         <w:t xml:space="preserve"> exploite </w:t>
       </w:r>
-      <w:hyperlink r:id="rId218" w:history="1">
+      <w:hyperlink r:id="rId205" w:history="1">
         <w:r>
           <w:rPr>
             <w:rStyle w:val="Lienhypertexte"/>
@@ -22991,7 +22811,7 @@
         </w:rPr>
         <w:t>La </w:t>
       </w:r>
-      <w:hyperlink r:id="rId219" w:history="1">
+      <w:hyperlink r:id="rId206" w:history="1">
         <w:r>
           <w:rPr>
             <w:rStyle w:val="Lienhypertexte"/>
@@ -23002,21 +22822,7 @@
             <w:u w:val="none"/>
             <w:lang w:val="fr-FR"/>
           </w:rPr>
-          <w:t>documentation c</w:t>
-        </w:r>
-        <w:bookmarkStart w:id="0" w:name="_GoBack"/>
-        <w:bookmarkEnd w:id="0"/>
-        <w:r>
-          <w:rPr>
-            <w:rStyle w:val="Lienhypertexte"/>
-            <w:rFonts w:asciiTheme="minorHAnsi" w:hAnsiTheme="minorHAnsi" w:cstheme="minorHAnsi"/>
-            <w:color w:val="auto"/>
-            <w:sz w:val="22"/>
-            <w:szCs w:val="22"/>
-            <w:u w:val="none"/>
-            <w:lang w:val="fr-FR"/>
-          </w:rPr>
-          <w:t>omplète de l'API face-api.js</w:t>
+          <w:t>documentation complète de l'API face-api.js</w:t>
         </w:r>
       </w:hyperlink>
       <w:r>
@@ -23028,7 +22834,7 @@
         </w:rPr>
         <w:t> est disponible, ainsi que </w:t>
       </w:r>
-      <w:hyperlink r:id="rId220" w:history="1">
+      <w:hyperlink r:id="rId207" w:history="1">
         <w:r>
           <w:rPr>
             <w:rStyle w:val="Lienhypertexte"/>
@@ -23109,6 +22915,68 @@
     </w:p>
     <w:p>
       <w:pPr>
+        <w:rPr>
+          <w:rFonts w:cstheme="minorHAnsi"/>
+          <w:b/>
+          <w:color w:val="2F5496" w:themeColor="accent5" w:themeShade="BF"/>
+          <w:sz w:val="32"/>
+          <w:u w:val="single"/>
+          <w:lang w:val="fr-FR"/>
+        </w:rPr>
+      </w:pPr>
+      <w:r>
+        <w:rPr>
+          <w:rFonts w:cstheme="minorHAnsi"/>
+          <w:b/>
+          <w:color w:val="2F5496" w:themeColor="accent5" w:themeShade="BF"/>
+          <w:sz w:val="32"/>
+          <w:u w:val="single"/>
+          <w:lang w:val="fr-FR"/>
+        </w:rPr>
+        <w:lastRenderedPageBreak/>
+        <w:t>Conception du projet</w:t>
+      </w:r>
+    </w:p>
+    <w:p>
+      <w:pPr>
+        <w:rPr>
+          <w:rFonts w:cstheme="minorHAnsi"/>
+          <w:b/>
+          <w:color w:val="2F5496" w:themeColor="accent5" w:themeShade="BF"/>
+          <w:sz w:val="32"/>
+          <w:u w:val="single"/>
+          <w:lang w:val="fr-FR"/>
+        </w:rPr>
+      </w:pPr>
+    </w:p>
+    <w:p>
+      <w:pPr>
+        <w:rPr>
+          <w:rFonts w:cstheme="minorHAnsi"/>
+          <w:b/>
+          <w:color w:val="2F5496" w:themeColor="accent5" w:themeShade="BF"/>
+          <w:sz w:val="32"/>
+          <w:u w:val="single"/>
+          <w:lang w:val="fr-FR"/>
+        </w:rPr>
+      </w:pPr>
+    </w:p>
+    <w:p>
+      <w:pPr>
+        <w:rPr>
+          <w:rFonts w:cstheme="minorHAnsi"/>
+          <w:b/>
+          <w:color w:val="2F5496" w:themeColor="accent5" w:themeShade="BF"/>
+          <w:sz w:val="32"/>
+          <w:u w:val="single"/>
+          <w:lang w:val="fr-FR"/>
+        </w:rPr>
+      </w:pPr>
+      <w:bookmarkStart w:id="0" w:name="_GoBack"/>
+      <w:bookmarkEnd w:id="0"/>
+    </w:p>
+    <w:p>
+      <w:pPr>
         <w:jc w:val="both"/>
         <w:rPr>
           <w:rFonts w:eastAsia="Times New Roman" w:cs="Arial"/>
@@ -23135,7 +23003,7 @@
       </w:pPr>
     </w:p>
     <w:sectPr>
-      <w:footerReference w:type="default" r:id="rId221"/>
+      <w:footerReference w:type="default" r:id="rId208"/>
       <w:pgSz w:w="12240" w:h="15840"/>
       <w:pgMar w:top="1440" w:right="1440" w:bottom="1440" w:left="1440" w:header="708" w:footer="708" w:gutter="0"/>
       <w:cols w:space="708"/>
@@ -23200,7 +23068,7 @@
             <w:noProof/>
             <w:lang w:val="fr-FR"/>
           </w:rPr>
-          <w:t>22</w:t>
+          <w:t>24</w:t>
         </w:r>
         <w:r>
           <w:fldChar w:fldCharType="end"/>
@@ -25608,580 +25476,6 @@
 </w:styles>
 </file>
 
-<file path=word/glossary/document.xml><?xml version="1.0" encoding="utf-8"?>
-<w:glossaryDocument xmlns:wpc="http://schemas.microsoft.com/office/word/2010/wordprocessingCanvas" xmlns:cx="http://schemas.microsoft.com/office/drawing/2014/chartex" xmlns:mc="http://schemas.openxmlformats.org/markup-compatibility/2006" xmlns:o="urn:schemas-microsoft-com:office:office" xmlns:r="http://schemas.openxmlformats.org/officeDocument/2006/relationships" xmlns:m="http://schemas.openxmlformats.org/officeDocument/2006/math" xmlns:v="urn:schemas-microsoft-com:vml" xmlns:wp14="http://schemas.microsoft.com/office/word/2010/wordprocessingDrawing" xmlns:wp="http://schemas.openxmlformats.org/drawingml/2006/wordprocessingDrawing" xmlns:w10="urn:schemas-microsoft-com:office:word" xmlns:w="http://schemas.openxmlformats.org/wordprocessingml/2006/main" xmlns:w14="http://schemas.microsoft.com/office/word/2010/wordml" xmlns:w15="http://schemas.microsoft.com/office/word/2012/wordml" xmlns:w16se="http://schemas.microsoft.com/office/word/2015/wordml/symex" xmlns:wpg="http://schemas.microsoft.com/office/word/2010/wordprocessingGroup" xmlns:wpi="http://schemas.microsoft.com/office/word/2010/wordprocessingInk" xmlns:wne="http://schemas.microsoft.com/office/word/2006/wordml" xmlns:wps="http://schemas.microsoft.com/office/word/2010/wordprocessingShape" mc:Ignorable="w14 w15 w16se wp14"/>
-</file>
-
-<file path=word/glossary/fontTable.xml><?xml version="1.0" encoding="utf-8"?>
-<w:fonts xmlns:mc="http://schemas.openxmlformats.org/markup-compatibility/2006" xmlns:r="http://schemas.openxmlformats.org/officeDocument/2006/relationships" xmlns:w="http://schemas.openxmlformats.org/wordprocessingml/2006/main" xmlns:w14="http://schemas.microsoft.com/office/word/2010/wordml" xmlns:w15="http://schemas.microsoft.com/office/word/2012/wordml" xmlns:w16se="http://schemas.microsoft.com/office/word/2015/wordml/symex" mc:Ignorable="w14 w15 w16se">
-  <w:font w:name="Symbol">
-    <w:panose1 w:val="05050102010706020507"/>
-    <w:charset w:val="02"/>
-    <w:family w:val="roman"/>
-    <w:pitch w:val="variable"/>
-    <w:sig w:usb0="00000000" w:usb1="10000000" w:usb2="00000000" w:usb3="00000000" w:csb0="80000000" w:csb1="00000000"/>
-  </w:font>
-  <w:font w:name="Times New Roman">
-    <w:panose1 w:val="02020603050405020304"/>
-    <w:charset w:val="00"/>
-    <w:family w:val="roman"/>
-    <w:pitch w:val="variable"/>
-    <w:sig w:usb0="E0002EFF" w:usb1="C000785B" w:usb2="00000009" w:usb3="00000000" w:csb0="000001FF" w:csb1="00000000"/>
-  </w:font>
-  <w:font w:name="Courier New">
-    <w:panose1 w:val="02070309020205020404"/>
-    <w:charset w:val="00"/>
-    <w:family w:val="modern"/>
-    <w:pitch w:val="fixed"/>
-    <w:sig w:usb0="E0002EFF" w:usb1="C0007843" w:usb2="00000009" w:usb3="00000000" w:csb0="000001FF" w:csb1="00000000"/>
-  </w:font>
-  <w:font w:name="Wingdings">
-    <w:panose1 w:val="05000000000000000000"/>
-    <w:charset w:val="02"/>
-    <w:family w:val="auto"/>
-    <w:pitch w:val="variable"/>
-    <w:sig w:usb0="00000000" w:usb1="10000000" w:usb2="00000000" w:usb3="00000000" w:csb0="80000000" w:csb1="00000000"/>
-  </w:font>
-  <w:font w:name="Calibri">
-    <w:panose1 w:val="020F0502020204030204"/>
-    <w:charset w:val="00"/>
-    <w:family w:val="swiss"/>
-    <w:pitch w:val="variable"/>
-    <w:sig w:usb0="E0002AFF" w:usb1="4000ACFF" w:usb2="00000001" w:usb3="00000000" w:csb0="000001FF" w:csb1="00000000"/>
-  </w:font>
-  <w:font w:name="Arial">
-    <w:panose1 w:val="020B0604020202020204"/>
-    <w:charset w:val="00"/>
-    <w:family w:val="swiss"/>
-    <w:pitch w:val="variable"/>
-    <w:sig w:usb0="E0002AFF" w:usb1="C0007843" w:usb2="00000009" w:usb3="00000000" w:csb0="000001FF" w:csb1="00000000"/>
-  </w:font>
-  <w:font w:name="Open Sans">
-    <w:panose1 w:val="020B0606030504020204"/>
-    <w:charset w:val="00"/>
-    <w:family w:val="swiss"/>
-    <w:pitch w:val="variable"/>
-    <w:sig w:usb0="E00002EF" w:usb1="4000205B" w:usb2="00000028" w:usb3="00000000" w:csb0="0000019F" w:csb1="00000000"/>
-  </w:font>
-  <w:font w:name="Consolas">
-    <w:panose1 w:val="020B0609020204030204"/>
-    <w:charset w:val="00"/>
-    <w:family w:val="modern"/>
-    <w:pitch w:val="fixed"/>
-    <w:sig w:usb0="E00006FF" w:usb1="0000FCFF" w:usb2="00000001" w:usb3="00000000" w:csb0="0000019F" w:csb1="00000000"/>
-  </w:font>
-  <w:font w:name="Cambria Math">
-    <w:panose1 w:val="02040503050406030204"/>
-    <w:charset w:val="00"/>
-    <w:family w:val="roman"/>
-    <w:pitch w:val="variable"/>
-    <w:sig w:usb0="E00006FF" w:usb1="420024FF" w:usb2="02000000" w:usb3="00000000" w:csb0="0000019F" w:csb1="00000000"/>
-  </w:font>
-  <w:font w:name="Calibri Light">
-    <w:panose1 w:val="020F0302020204030204"/>
-    <w:charset w:val="00"/>
-    <w:family w:val="swiss"/>
-    <w:pitch w:val="variable"/>
-    <w:sig w:usb0="A0002AEF" w:usb1="4000207B" w:usb2="00000000" w:usb3="00000000" w:csb0="000001FF" w:csb1="00000000"/>
-  </w:font>
-</w:fonts>
-</file>
-
-<file path=word/glossary/settings.xml><?xml version="1.0" encoding="utf-8"?>
-<w:settings xmlns:mc="http://schemas.openxmlformats.org/markup-compatibility/2006" xmlns:o="urn:schemas-microsoft-com:office:office" xmlns:r="http://schemas.openxmlformats.org/officeDocument/2006/relationships" xmlns:m="http://schemas.openxmlformats.org/officeDocument/2006/math" xmlns:v="urn:schemas-microsoft-com:vml" xmlns:w10="urn:schemas-microsoft-com:office:word" xmlns:w="http://schemas.openxmlformats.org/wordprocessingml/2006/main" xmlns:w14="http://schemas.microsoft.com/office/word/2010/wordml" xmlns:w15="http://schemas.microsoft.com/office/word/2012/wordml" xmlns:w16se="http://schemas.microsoft.com/office/word/2015/wordml/symex" xmlns:sl="http://schemas.openxmlformats.org/schemaLibrary/2006/main" mc:Ignorable="w14 w15 w16se">
-  <w:view w:val="normal"/>
-  <w:defaultTabStop w:val="720"/>
-  <w:characterSpacingControl w:val="doNotCompress"/>
-  <w:compat>
-    <w:useFELayout/>
-    <w:compatSetting w:name="compatibilityMode" w:uri="http://schemas.microsoft.com/office/word" w:val="15"/>
-    <w:compatSetting w:name="overrideTableStyleFontSizeAndJustification" w:uri="http://schemas.microsoft.com/office/word" w:val="1"/>
-    <w:compatSetting w:name="enableOpenTypeFeatures" w:uri="http://schemas.microsoft.com/office/word" w:val="1"/>
-    <w:compatSetting w:name="doNotFlipMirrorIndents" w:uri="http://schemas.microsoft.com/office/word" w:val="1"/>
-    <w:compatSetting w:name="differentiateMultirowTableHeaders" w:uri="http://schemas.microsoft.com/office/word" w:val="1"/>
-  </w:compat>
-  <w:rsids>
-    <w:rsidRoot w:val="00C04762"/>
-    <w:rsid w:val="00C04762"/>
-  </w:rsids>
-  <m:mathPr>
-    <m:mathFont m:val="Cambria Math"/>
-    <m:brkBin m:val="before"/>
-    <m:brkBinSub m:val="--"/>
-    <m:smallFrac m:val="0"/>
-    <m:dispDef/>
-    <m:lMargin m:val="0"/>
-    <m:rMargin m:val="0"/>
-    <m:defJc m:val="centerGroup"/>
-    <m:wrapIndent m:val="1440"/>
-    <m:intLim m:val="subSup"/>
-    <m:naryLim m:val="undOvr"/>
-  </m:mathPr>
-  <w:themeFontLang w:val="en-US"/>
-  <w:clrSchemeMapping w:bg1="light1" w:t1="dark1" w:bg2="light2" w:t2="dark2" w:accent1="accent1" w:accent2="accent2" w:accent3="accent3" w:accent4="accent4" w:accent5="accent5" w:accent6="accent6" w:hyperlink="hyperlink" w:followedHyperlink="followedHyperlink"/>
-  <w:decimalSymbol w:val="."/>
-  <w:listSeparator w:val=","/>
-  <w15:chartTrackingRefBased/>
-</w:settings>
-</file>
-
-<file path=word/glossary/styles.xml><?xml version="1.0" encoding="utf-8"?>
-<w:styles xmlns:mc="http://schemas.openxmlformats.org/markup-compatibility/2006" xmlns:r="http://schemas.openxmlformats.org/officeDocument/2006/relationships" xmlns:w="http://schemas.openxmlformats.org/wordprocessingml/2006/main" xmlns:w14="http://schemas.microsoft.com/office/word/2010/wordml" xmlns:w15="http://schemas.microsoft.com/office/word/2012/wordml" xmlns:w16se="http://schemas.microsoft.com/office/word/2015/wordml/symex" mc:Ignorable="w14 w15 w16se">
-  <w:docDefaults>
-    <w:rPrDefault>
-      <w:rPr>
-        <w:rFonts w:asciiTheme="minorHAnsi" w:eastAsiaTheme="minorEastAsia" w:hAnsiTheme="minorHAnsi" w:cstheme="minorBidi"/>
-        <w:sz w:val="22"/>
-        <w:szCs w:val="22"/>
-        <w:lang w:val="en-US" w:eastAsia="en-US" w:bidi="ar-SA"/>
-      </w:rPr>
-    </w:rPrDefault>
-    <w:pPrDefault>
-      <w:pPr>
-        <w:spacing w:after="160" w:line="259" w:lineRule="auto"/>
-      </w:pPr>
-    </w:pPrDefault>
-  </w:docDefaults>
-  <w:latentStyles w:defLockedState="0" w:defUIPriority="99" w:defSemiHidden="0" w:defUnhideWhenUsed="0" w:defQFormat="0" w:count="371">
-    <w:lsdException w:name="Normal" w:uiPriority="0" w:qFormat="1"/>
-    <w:lsdException w:name="heading 1" w:uiPriority="9" w:qFormat="1"/>
-    <w:lsdException w:name="heading 2" w:semiHidden="1" w:uiPriority="9" w:unhideWhenUsed="1" w:qFormat="1"/>
-    <w:lsdException w:name="heading 3" w:semiHidden="1" w:uiPriority="9" w:unhideWhenUsed="1" w:qFormat="1"/>
-    <w:lsdException w:name="heading 4" w:semiHidden="1" w:uiPriority="9" w:unhideWhenUsed="1" w:qFormat="1"/>
-    <w:lsdException w:name="heading 5" w:semiHidden="1" w:uiPriority="9" w:unhideWhenUsed="1" w:qFormat="1"/>
-    <w:lsdException w:name="heading 6" w:semiHidden="1" w:uiPriority="9" w:unhideWhenUsed="1" w:qFormat="1"/>
-    <w:lsdException w:name="heading 7" w:semiHidden="1" w:uiPriority="9" w:unhideWhenUsed="1" w:qFormat="1"/>
-    <w:lsdException w:name="heading 8" w:semiHidden="1" w:uiPriority="9" w:unhideWhenUsed="1" w:qFormat="1"/>
-    <w:lsdException w:name="heading 9" w:semiHidden="1" w:uiPriority="9" w:unhideWhenUsed="1" w:qFormat="1"/>
-    <w:lsdException w:name="index 1" w:semiHidden="1" w:unhideWhenUsed="1"/>
-    <w:lsdException w:name="index 2" w:semiHidden="1" w:unhideWhenUsed="1"/>
-    <w:lsdException w:name="index 3" w:semiHidden="1" w:unhideWhenUsed="1"/>
-    <w:lsdException w:name="index 4" w:semiHidden="1" w:unhideWhenUsed="1"/>
-    <w:lsdException w:name="index 5" w:semiHidden="1" w:unhideWhenUsed="1"/>
-    <w:lsdException w:name="index 6" w:semiHidden="1" w:unhideWhenUsed="1"/>
-    <w:lsdException w:name="index 7" w:semiHidden="1" w:unhideWhenUsed="1"/>
-    <w:lsdException w:name="index 8" w:semiHidden="1" w:unhideWhenUsed="1"/>
-    <w:lsdException w:name="index 9" w:semiHidden="1" w:unhideWhenUsed="1"/>
-    <w:lsdException w:name="toc 1" w:semiHidden="1" w:uiPriority="39" w:unhideWhenUsed="1"/>
-    <w:lsdException w:name="toc 2" w:semiHidden="1" w:uiPriority="39" w:unhideWhenUsed="1"/>
-    <w:lsdException w:name="toc 3" w:semiHidden="1" w:uiPriority="39" w:unhideWhenUsed="1"/>
-    <w:lsdException w:name="toc 4" w:semiHidden="1" w:uiPriority="39" w:unhideWhenUsed="1"/>
-    <w:lsdException w:name="toc 5" w:semiHidden="1" w:uiPriority="39" w:unhideWhenUsed="1"/>
-    <w:lsdException w:name="toc 6" w:semiHidden="1" w:uiPriority="39" w:unhideWhenUsed="1"/>
-    <w:lsdException w:name="toc 7" w:semiHidden="1" w:uiPriority="39" w:unhideWhenUsed="1"/>
-    <w:lsdException w:name="toc 8" w:semiHidden="1" w:uiPriority="39" w:unhideWhenUsed="1"/>
-    <w:lsdException w:name="toc 9" w:semiHidden="1" w:uiPriority="39" w:unhideWhenUsed="1"/>
-    <w:lsdException w:name="Normal Indent" w:semiHidden="1" w:unhideWhenUsed="1"/>
-    <w:lsdException w:name="footnote text" w:semiHidden="1" w:unhideWhenUsed="1"/>
-    <w:lsdException w:name="annotation text" w:semiHidden="1" w:unhideWhenUsed="1"/>
-    <w:lsdException w:name="header" w:semiHidden="1" w:unhideWhenUsed="1"/>
-    <w:lsdException w:name="footer" w:semiHidden="1" w:unhideWhenUsed="1"/>
-    <w:lsdException w:name="index heading" w:semiHidden="1" w:unhideWhenUsed="1"/>
-    <w:lsdException w:name="caption" w:semiHidden="1" w:uiPriority="35" w:unhideWhenUsed="1" w:qFormat="1"/>
-    <w:lsdException w:name="table of figures" w:semiHidden="1" w:unhideWhenUsed="1"/>
-    <w:lsdException w:name="envelope address" w:semiHidden="1" w:unhideWhenUsed="1"/>
-    <w:lsdException w:name="envelope return" w:semiHidden="1" w:unhideWhenUsed="1"/>
-    <w:lsdException w:name="footnote reference" w:semiHidden="1" w:unhideWhenUsed="1"/>
-    <w:lsdException w:name="annotation reference" w:semiHidden="1" w:unhideWhenUsed="1"/>
-    <w:lsdException w:name="line number" w:semiHidden="1" w:unhideWhenUsed="1"/>
-    <w:lsdException w:name="page number" w:semiHidden="1" w:unhideWhenUsed="1"/>
-    <w:lsdException w:name="endnote reference" w:semiHidden="1" w:unhideWhenUsed="1"/>
-    <w:lsdException w:name="endnote text" w:semiHidden="1" w:unhideWhenUsed="1"/>
-    <w:lsdException w:name="table of authorities" w:semiHidden="1" w:unhideWhenUsed="1"/>
-    <w:lsdException w:name="macro" w:semiHidden="1" w:unhideWhenUsed="1"/>
-    <w:lsdException w:name="toa heading" w:semiHidden="1" w:unhideWhenUsed="1"/>
-    <w:lsdException w:name="List" w:semiHidden="1" w:unhideWhenUsed="1"/>
-    <w:lsdException w:name="List Bullet" w:semiHidden="1" w:unhideWhenUsed="1"/>
-    <w:lsdException w:name="List Number" w:semiHidden="1" w:unhideWhenUsed="1"/>
-    <w:lsdException w:name="List 2" w:semiHidden="1" w:unhideWhenUsed="1"/>
-    <w:lsdException w:name="List 3" w:semiHidden="1" w:unhideWhenUsed="1"/>
-    <w:lsdException w:name="List 4" w:semiHidden="1" w:unhideWhenUsed="1"/>
-    <w:lsdException w:name="List 5" w:semiHidden="1" w:unhideWhenUsed="1"/>
-    <w:lsdException w:name="List Bullet 2" w:semiHidden="1" w:unhideWhenUsed="1"/>
-    <w:lsdException w:name="List Bullet 3" w:semiHidden="1" w:unhideWhenUsed="1"/>
-    <w:lsdException w:name="List Bullet 4" w:semiHidden="1" w:unhideWhenUsed="1"/>
-    <w:lsdException w:name="List Bullet 5" w:semiHidden="1" w:unhideWhenUsed="1"/>
-    <w:lsdException w:name="List Number 2" w:semiHidden="1" w:unhideWhenUsed="1"/>
-    <w:lsdException w:name="List Number 3" w:semiHidden="1" w:unhideWhenUsed="1"/>
-    <w:lsdException w:name="List Number 4" w:semiHidden="1" w:unhideWhenUsed="1"/>
-    <w:lsdException w:name="List Number 5" w:semiHidden="1" w:unhideWhenUsed="1"/>
-    <w:lsdException w:name="Title" w:uiPriority="10" w:qFormat="1"/>
-    <w:lsdException w:name="Closing" w:semiHidden="1" w:unhideWhenUsed="1"/>
-    <w:lsdException w:name="Signature" w:semiHidden="1" w:unhideWhenUsed="1"/>
-    <w:lsdException w:name="Default Paragraph Font" w:semiHidden="1" w:uiPriority="1" w:unhideWhenUsed="1"/>
-    <w:lsdException w:name="Body Text" w:semiHidden="1" w:unhideWhenUsed="1"/>
-    <w:lsdException w:name="Body Text Indent" w:semiHidden="1" w:unhideWhenUsed="1"/>
-    <w:lsdException w:name="List Continue" w:semiHidden="1" w:unhideWhenUsed="1"/>
-    <w:lsdException w:name="List Continue 2" w:semiHidden="1" w:unhideWhenUsed="1"/>
-    <w:lsdException w:name="List Continue 3" w:semiHidden="1" w:unhideWhenUsed="1"/>
-    <w:lsdException w:name="List Continue 4" w:semiHidden="1" w:unhideWhenUsed="1"/>
-    <w:lsdException w:name="List Continue 5" w:semiHidden="1" w:unhideWhenUsed="1"/>
-    <w:lsdException w:name="Message Header" w:semiHidden="1" w:unhideWhenUsed="1"/>
-    <w:lsdException w:name="Subtitle" w:uiPriority="11" w:qFormat="1"/>
-    <w:lsdException w:name="Salutation" w:semiHidden="1" w:unhideWhenUsed="1"/>
-    <w:lsdException w:name="Date" w:semiHidden="1" w:unhideWhenUsed="1"/>
-    <w:lsdException w:name="Body Text First Indent" w:semiHidden="1" w:unhideWhenUsed="1"/>
-    <w:lsdException w:name="Body Text First Indent 2" w:semiHidden="1" w:unhideWhenUsed="1"/>
-    <w:lsdException w:name="Note Heading" w:semiHidden="1" w:unhideWhenUsed="1"/>
-    <w:lsdException w:name="Body Text 2" w:semiHidden="1" w:unhideWhenUsed="1"/>
-    <w:lsdException w:name="Body Text 3" w:semiHidden="1" w:unhideWhenUsed="1"/>
-    <w:lsdException w:name="Body Text Indent 2" w:semiHidden="1" w:unhideWhenUsed="1"/>
-    <w:lsdException w:name="Body Text Indent 3" w:semiHidden="1" w:unhideWhenUsed="1"/>
-    <w:lsdException w:name="Block Text" w:semiHidden="1" w:unhideWhenUsed="1"/>
-    <w:lsdException w:name="Hyperlink" w:semiHidden="1" w:unhideWhenUsed="1"/>
-    <w:lsdException w:name="FollowedHyperlink" w:semiHidden="1" w:unhideWhenUsed="1"/>
-    <w:lsdException w:name="Strong" w:uiPriority="22" w:qFormat="1"/>
-    <w:lsdException w:name="Emphasis" w:uiPriority="20" w:qFormat="1"/>
-    <w:lsdException w:name="Document Map" w:semiHidden="1" w:unhideWhenUsed="1"/>
-    <w:lsdException w:name="Plain Text" w:semiHidden="1" w:unhideWhenUsed="1"/>
-    <w:lsdException w:name="E-mail Signature" w:semiHidden="1" w:unhideWhenUsed="1"/>
-    <w:lsdException w:name="HTML Top of Form" w:semiHidden="1" w:unhideWhenUsed="1"/>
-    <w:lsdException w:name="HTML Bottom of Form" w:semiHidden="1" w:unhideWhenUsed="1"/>
-    <w:lsdException w:name="Normal (Web)" w:semiHidden="1" w:unhideWhenUsed="1"/>
-    <w:lsdException w:name="HTML Acronym" w:semiHidden="1" w:unhideWhenUsed="1"/>
-    <w:lsdException w:name="HTML Address" w:semiHidden="1" w:unhideWhenUsed="1"/>
-    <w:lsdException w:name="HTML Cite" w:semiHidden="1" w:unhideWhenUsed="1"/>
-    <w:lsdException w:name="HTML Code" w:semiHidden="1" w:unhideWhenUsed="1"/>
-    <w:lsdException w:name="HTML Definition" w:semiHidden="1" w:unhideWhenUsed="1"/>
-    <w:lsdException w:name="HTML Keyboard" w:semiHidden="1" w:unhideWhenUsed="1"/>
-    <w:lsdException w:name="HTML Preformatted" w:semiHidden="1" w:unhideWhenUsed="1"/>
-    <w:lsdException w:name="HTML Sample" w:semiHidden="1" w:unhideWhenUsed="1"/>
-    <w:lsdException w:name="HTML Typewriter" w:semiHidden="1" w:unhideWhenUsed="1"/>
-    <w:lsdException w:name="HTML Variable" w:semiHidden="1" w:unhideWhenUsed="1"/>
-    <w:lsdException w:name="Normal Table" w:semiHidden="1" w:unhideWhenUsed="1"/>
-    <w:lsdException w:name="annotation subject" w:semiHidden="1" w:unhideWhenUsed="1"/>
-    <w:lsdException w:name="No List" w:semiHidden="1" w:unhideWhenUsed="1"/>
-    <w:lsdException w:name="Outline List 1" w:semiHidden="1" w:unhideWhenUsed="1"/>
-    <w:lsdException w:name="Outline List 2" w:semiHidden="1" w:unhideWhenUsed="1"/>
-    <w:lsdException w:name="Outline List 3" w:semiHidden="1" w:unhideWhenUsed="1"/>
-    <w:lsdException w:name="Table Simple 1" w:semiHidden="1" w:unhideWhenUsed="1"/>
-    <w:lsdException w:name="Table Simple 2" w:semiHidden="1" w:unhideWhenUsed="1"/>
-    <w:lsdException w:name="Table Simple 3" w:semiHidden="1" w:unhideWhenUsed="1"/>
-    <w:lsdException w:name="Table Classic 1" w:semiHidden="1" w:unhideWhenUsed="1"/>
-    <w:lsdException w:name="Table Classic 2" w:semiHidden="1" w:unhideWhenUsed="1"/>
-    <w:lsdException w:name="Table Classic 3" w:semiHidden="1" w:unhideWhenUsed="1"/>
-    <w:lsdException w:name="Table Classic 4" w:semiHidden="1" w:unhideWhenUsed="1"/>
-    <w:lsdException w:name="Table Colorful 1" w:semiHidden="1" w:unhideWhenUsed="1"/>
-    <w:lsdException w:name="Table Colorful 2" w:semiHidden="1" w:unhideWhenUsed="1"/>
-    <w:lsdException w:name="Table Colorful 3" w:semiHidden="1" w:unhideWhenUsed="1"/>
-    <w:lsdException w:name="Table Columns 1" w:semiHidden="1" w:unhideWhenUsed="1"/>
-    <w:lsdException w:name="Table Columns 2" w:semiHidden="1" w:unhideWhenUsed="1"/>
-    <w:lsdException w:name="Table Columns 3" w:semiHidden="1" w:unhideWhenUsed="1"/>
-    <w:lsdException w:name="Table Columns 4" w:semiHidden="1" w:unhideWhenUsed="1"/>
-    <w:lsdException w:name="Table Columns 5" w:semiHidden="1" w:unhideWhenUsed="1"/>
-    <w:lsdException w:name="Table Grid 1" w:semiHidden="1" w:unhideWhenUsed="1"/>
-    <w:lsdException w:name="Table Grid 2" w:semiHidden="1" w:unhideWhenUsed="1"/>
-    <w:lsdException w:name="Table Grid 3" w:semiHidden="1" w:unhideWhenUsed="1"/>
-    <w:lsdException w:name="Table Grid 4" w:semiHidden="1" w:unhideWhenUsed="1"/>
-    <w:lsdException w:name="Table Grid 5" w:semiHidden="1" w:unhideWhenUsed="1"/>
-    <w:lsdException w:name="Table Grid 6" w:semiHidden="1" w:unhideWhenUsed="1"/>
-    <w:lsdException w:name="Table Grid 7" w:semiHidden="1" w:unhideWhenUsed="1"/>
-    <w:lsdException w:name="Table Grid 8" w:semiHidden="1" w:unhideWhenUsed="1"/>
-    <w:lsdException w:name="Table List 1" w:semiHidden="1" w:unhideWhenUsed="1"/>
-    <w:lsdException w:name="Table List 2" w:semiHidden="1" w:unhideWhenUsed="1"/>
-    <w:lsdException w:name="Table List 3" w:semiHidden="1" w:unhideWhenUsed="1"/>
-    <w:lsdException w:name="Table List 4" w:semiHidden="1" w:unhideWhenUsed="1"/>
-    <w:lsdException w:name="Table List 5" w:semiHidden="1" w:unhideWhenUsed="1"/>
-    <w:lsdException w:name="Table List 6" w:semiHidden="1" w:unhideWhenUsed="1"/>
-    <w:lsdException w:name="Table List 7" w:semiHidden="1" w:unhideWhenUsed="1"/>
-    <w:lsdException w:name="Table List 8" w:semiHidden="1" w:unhideWhenUsed="1"/>
-    <w:lsdException w:name="Table 3D effects 1" w:semiHidden="1" w:unhideWhenUsed="1"/>
-    <w:lsdException w:name="Table 3D effects 2" w:semiHidden="1" w:unhideWhenUsed="1"/>
-    <w:lsdException w:name="Table 3D effects 3" w:semiHidden="1" w:unhideWhenUsed="1"/>
-    <w:lsdException w:name="Table Contemporary" w:semiHidden="1" w:unhideWhenUsed="1"/>
-    <w:lsdException w:name="Table Elegant" w:semiHidden="1" w:unhideWhenUsed="1"/>
-    <w:lsdException w:name="Table Professional" w:semiHidden="1" w:unhideWhenUsed="1"/>
-    <w:lsdException w:name="Table Subtle 1" w:semiHidden="1" w:unhideWhenUsed="1"/>
-    <w:lsdException w:name="Table Subtle 2" w:semiHidden="1" w:unhideWhenUsed="1"/>
-    <w:lsdException w:name="Table Web 1" w:semiHidden="1" w:unhideWhenUsed="1"/>
-    <w:lsdException w:name="Table Web 2" w:semiHidden="1" w:unhideWhenUsed="1"/>
-    <w:lsdException w:name="Table Web 3" w:semiHidden="1" w:unhideWhenUsed="1"/>
-    <w:lsdException w:name="Balloon Text" w:semiHidden="1" w:unhideWhenUsed="1"/>
-    <w:lsdException w:name="Table Grid" w:uiPriority="39"/>
-    <w:lsdException w:name="Table Theme" w:semiHidden="1" w:unhideWhenUsed="1"/>
-    <w:lsdException w:name="Placeholder Text" w:semiHidden="1"/>
-    <w:lsdException w:name="No Spacing" w:uiPriority="1" w:qFormat="1"/>
-    <w:lsdException w:name="Light Shading" w:uiPriority="60"/>
-    <w:lsdException w:name="Light List" w:uiPriority="61"/>
-    <w:lsdException w:name="Light Grid" w:uiPriority="62"/>
-    <w:lsdException w:name="Medium Shading 1" w:uiPriority="63"/>
-    <w:lsdException w:name="Medium Shading 2" w:uiPriority="64"/>
-    <w:lsdException w:name="Medium List 1" w:uiPriority="65"/>
-    <w:lsdException w:name="Medium List 2" w:uiPriority="66"/>
-    <w:lsdException w:name="Medium Grid 1" w:uiPriority="67"/>
-    <w:lsdException w:name="Medium Grid 2" w:uiPriority="68"/>
-    <w:lsdException w:name="Medium Grid 3" w:uiPriority="69"/>
-    <w:lsdException w:name="Dark List" w:uiPriority="70"/>
-    <w:lsdException w:name="Colorful Shading" w:uiPriority="71"/>
-    <w:lsdException w:name="Colorful List" w:uiPriority="72"/>
-    <w:lsdException w:name="Colorful Grid" w:uiPriority="73"/>
-    <w:lsdException w:name="Light Shading Accent 1" w:uiPriority="60"/>
-    <w:lsdException w:name="Light List Accent 1" w:uiPriority="61"/>
-    <w:lsdException w:name="Light Grid Accent 1" w:uiPriority="62"/>
-    <w:lsdException w:name="Medium Shading 1 Accent 1" w:uiPriority="63"/>
-    <w:lsdException w:name="Medium Shading 2 Accent 1" w:uiPriority="64"/>
-    <w:lsdException w:name="Medium List 1 Accent 1" w:uiPriority="65"/>
-    <w:lsdException w:name="Revision" w:semiHidden="1"/>
-    <w:lsdException w:name="List Paragraph" w:uiPriority="34" w:qFormat="1"/>
-    <w:lsdException w:name="Quote" w:uiPriority="29" w:qFormat="1"/>
-    <w:lsdException w:name="Intense Quote" w:uiPriority="30" w:qFormat="1"/>
-    <w:lsdException w:name="Medium List 2 Accent 1" w:uiPriority="66"/>
-    <w:lsdException w:name="Medium Grid 1 Accent 1" w:uiPriority="67"/>
-    <w:lsdException w:name="Medium Grid 2 Accent 1" w:uiPriority="68"/>
-    <w:lsdException w:name="Medium Grid 3 Accent 1" w:uiPriority="69"/>
-    <w:lsdException w:name="Dark List Accent 1" w:uiPriority="70"/>
-    <w:lsdException w:name="Colorful Shading Accent 1" w:uiPriority="71"/>
-    <w:lsdException w:name="Colorful List Accent 1" w:uiPriority="72"/>
-    <w:lsdException w:name="Colorful Grid Accent 1" w:uiPriority="73"/>
-    <w:lsdException w:name="Light Shading Accent 2" w:uiPriority="60"/>
-    <w:lsdException w:name="Light List Accent 2" w:uiPriority="61"/>
-    <w:lsdException w:name="Light Grid Accent 2" w:uiPriority="62"/>
-    <w:lsdException w:name="Medium Shading 1 Accent 2" w:uiPriority="63"/>
-    <w:lsdException w:name="Medium Shading 2 Accent 2" w:uiPriority="64"/>
-    <w:lsdException w:name="Medium List 1 Accent 2" w:uiPriority="65"/>
-    <w:lsdException w:name="Medium List 2 Accent 2" w:uiPriority="66"/>
-    <w:lsdException w:name="Medium Grid 1 Accent 2" w:uiPriority="67"/>
-    <w:lsdException w:name="Medium Grid 2 Accent 2" w:uiPriority="68"/>
-    <w:lsdException w:name="Medium Grid 3 Accent 2" w:uiPriority="69"/>
-    <w:lsdException w:name="Dark List Accent 2" w:uiPriority="70"/>
-    <w:lsdException w:name="Colorful Shading Accent 2" w:uiPriority="71"/>
-    <w:lsdException w:name="Colorful List Accent 2" w:uiPriority="72"/>
-    <w:lsdException w:name="Colorful Grid Accent 2" w:uiPriority="73"/>
-    <w:lsdException w:name="Light Shading Accent 3" w:uiPriority="60"/>
-    <w:lsdException w:name="Light List Accent 3" w:uiPriority="61"/>
-    <w:lsdException w:name="Light Grid Accent 3" w:uiPriority="62"/>
-    <w:lsdException w:name="Medium Shading 1 Accent 3" w:uiPriority="63"/>
-    <w:lsdException w:name="Medium Shading 2 Accent 3" w:uiPriority="64"/>
-    <w:lsdException w:name="Medium List 1 Accent 3" w:uiPriority="65"/>
-    <w:lsdException w:name="Medium List 2 Accent 3" w:uiPriority="66"/>
-    <w:lsdException w:name="Medium Grid 1 Accent 3" w:uiPriority="67"/>
-    <w:lsdException w:name="Medium Grid 2 Accent 3" w:uiPriority="68"/>
-    <w:lsdException w:name="Medium Grid 3 Accent 3" w:uiPriority="69"/>
-    <w:lsdException w:name="Dark List Accent 3" w:uiPriority="70"/>
-    <w:lsdException w:name="Colorful Shading Accent 3" w:uiPriority="71"/>
-    <w:lsdException w:name="Colorful List Accent 3" w:uiPriority="72"/>
-    <w:lsdException w:name="Colorful Grid Accent 3" w:uiPriority="73"/>
-    <w:lsdException w:name="Light Shading Accent 4" w:uiPriority="60"/>
-    <w:lsdException w:name="Light List Accent 4" w:uiPriority="61"/>
-    <w:lsdException w:name="Light Grid Accent 4" w:uiPriority="62"/>
-    <w:lsdException w:name="Medium Shading 1 Accent 4" w:uiPriority="63"/>
-    <w:lsdException w:name="Medium Shading 2 Accent 4" w:uiPriority="64"/>
-    <w:lsdException w:name="Medium List 1 Accent 4" w:uiPriority="65"/>
-    <w:lsdException w:name="Medium List 2 Accent 4" w:uiPriority="66"/>
-    <w:lsdException w:name="Medium Grid 1 Accent 4" w:uiPriority="67"/>
-    <w:lsdException w:name="Medium Grid 2 Accent 4" w:uiPriority="68"/>
-    <w:lsdException w:name="Medium Grid 3 Accent 4" w:uiPriority="69"/>
-    <w:lsdException w:name="Dark List Accent 4" w:uiPriority="70"/>
-    <w:lsdException w:name="Colorful Shading Accent 4" w:uiPriority="71"/>
-    <w:lsdException w:name="Colorful List Accent 4" w:uiPriority="72"/>
-    <w:lsdException w:name="Colorful Grid Accent 4" w:uiPriority="73"/>
-    <w:lsdException w:name="Light Shading Accent 5" w:uiPriority="60"/>
-    <w:lsdException w:name="Light List Accent 5" w:uiPriority="61"/>
-    <w:lsdException w:name="Light Grid Accent 5" w:uiPriority="62"/>
-    <w:lsdException w:name="Medium Shading 1 Accent 5" w:uiPriority="63"/>
-    <w:lsdException w:name="Medium Shading 2 Accent 5" w:uiPriority="64"/>
-    <w:lsdException w:name="Medium List 1 Accent 5" w:uiPriority="65"/>
-    <w:lsdException w:name="Medium List 2 Accent 5" w:uiPriority="66"/>
-    <w:lsdException w:name="Medium Grid 1 Accent 5" w:uiPriority="67"/>
-    <w:lsdException w:name="Medium Grid 2 Accent 5" w:uiPriority="68"/>
-    <w:lsdException w:name="Medium Grid 3 Accent 5" w:uiPriority="69"/>
-    <w:lsdException w:name="Dark List Accent 5" w:uiPriority="70"/>
-    <w:lsdException w:name="Colorful Shading Accent 5" w:uiPriority="71"/>
-    <w:lsdException w:name="Colorful List Accent 5" w:uiPriority="72"/>
-    <w:lsdException w:name="Colorful Grid Accent 5" w:uiPriority="73"/>
-    <w:lsdException w:name="Light Shading Accent 6" w:uiPriority="60"/>
-    <w:lsdException w:name="Light List Accent 6" w:uiPriority="61"/>
-    <w:lsdException w:name="Light Grid Accent 6" w:uiPriority="62"/>
-    <w:lsdException w:name="Medium Shading 1 Accent 6" w:uiPriority="63"/>
-    <w:lsdException w:name="Medium Shading 2 Accent 6" w:uiPriority="64"/>
-    <w:lsdException w:name="Medium List 1 Accent 6" w:uiPriority="65"/>
-    <w:lsdException w:name="Medium List 2 Accent 6" w:uiPriority="66"/>
-    <w:lsdException w:name="Medium Grid 1 Accent 6" w:uiPriority="67"/>
-    <w:lsdException w:name="Medium Grid 2 Accent 6" w:uiPriority="68"/>
-    <w:lsdException w:name="Medium Grid 3 Accent 6" w:uiPriority="69"/>
-    <w:lsdException w:name="Dark List Accent 6" w:uiPriority="70"/>
-    <w:lsdException w:name="Colorful Shading Accent 6" w:uiPriority="71"/>
-    <w:lsdException w:name="Colorful List Accent 6" w:uiPriority="72"/>
-    <w:lsdException w:name="Colorful Grid Accent 6" w:uiPriority="73"/>
-    <w:lsdException w:name="Subtle Emphasis" w:uiPriority="19" w:qFormat="1"/>
-    <w:lsdException w:name="Intense Emphasis" w:uiPriority="21" w:qFormat="1"/>
-    <w:lsdException w:name="Subtle Reference" w:uiPriority="31" w:qFormat="1"/>
-    <w:lsdException w:name="Intense Reference" w:uiPriority="32" w:qFormat="1"/>
-    <w:lsdException w:name="Book Title" w:uiPriority="33" w:qFormat="1"/>
-    <w:lsdException w:name="Bibliography" w:semiHidden="1" w:uiPriority="37" w:unhideWhenUsed="1"/>
-    <w:lsdException w:name="TOC Heading" w:semiHidden="1" w:uiPriority="39" w:unhideWhenUsed="1" w:qFormat="1"/>
-    <w:lsdException w:name="Plain Table 1" w:uiPriority="41"/>
-    <w:lsdException w:name="Plain Table 2" w:uiPriority="42"/>
-    <w:lsdException w:name="Plain Table 3" w:uiPriority="43"/>
-    <w:lsdException w:name="Plain Table 4" w:uiPriority="44"/>
-    <w:lsdException w:name="Plain Table 5" w:uiPriority="45"/>
-    <w:lsdException w:name="Grid Table Light" w:uiPriority="40"/>
-    <w:lsdException w:name="Grid Table 1 Light" w:uiPriority="46"/>
-    <w:lsdException w:name="Grid Table 2" w:uiPriority="47"/>
-    <w:lsdException w:name="Grid Table 3" w:uiPriority="48"/>
-    <w:lsdException w:name="Grid Table 4" w:uiPriority="49"/>
-    <w:lsdException w:name="Grid Table 5 Dark" w:uiPriority="50"/>
-    <w:lsdException w:name="Grid Table 6 Colorful" w:uiPriority="51"/>
-    <w:lsdException w:name="Grid Table 7 Colorful" w:uiPriority="52"/>
-    <w:lsdException w:name="Grid Table 1 Light Accent 1" w:uiPriority="46"/>
-    <w:lsdException w:name="Grid Table 2 Accent 1" w:uiPriority="47"/>
-    <w:lsdException w:name="Grid Table 3 Accent 1" w:uiPriority="48"/>
-    <w:lsdException w:name="Grid Table 4 Accent 1" w:uiPriority="49"/>
-    <w:lsdException w:name="Grid Table 5 Dark Accent 1" w:uiPriority="50"/>
-    <w:lsdException w:name="Grid Table 6 Colorful Accent 1" w:uiPriority="51"/>
-    <w:lsdException w:name="Grid Table 7 Colorful Accent 1" w:uiPriority="52"/>
-    <w:lsdException w:name="Grid Table 1 Light Accent 2" w:uiPriority="46"/>
-    <w:lsdException w:name="Grid Table 2 Accent 2" w:uiPriority="47"/>
-    <w:lsdException w:name="Grid Table 3 Accent 2" w:uiPriority="48"/>
-    <w:lsdException w:name="Grid Table 4 Accent 2" w:uiPriority="49"/>
-    <w:lsdException w:name="Grid Table 5 Dark Accent 2" w:uiPriority="50"/>
-    <w:lsdException w:name="Grid Table 6 Colorful Accent 2" w:uiPriority="51"/>
-    <w:lsdException w:name="Grid Table 7 Colorful Accent 2" w:uiPriority="52"/>
-    <w:lsdException w:name="Grid Table 1 Light Accent 3" w:uiPriority="46"/>
-    <w:lsdException w:name="Grid Table 2 Accent 3" w:uiPriority="47"/>
-    <w:lsdException w:name="Grid Table 3 Accent 3" w:uiPriority="48"/>
-    <w:lsdException w:name="Grid Table 4 Accent 3" w:uiPriority="49"/>
-    <w:lsdException w:name="Grid Table 5 Dark Accent 3" w:uiPriority="50"/>
-    <w:lsdException w:name="Grid Table 6 Colorful Accent 3" w:uiPriority="51"/>
-    <w:lsdException w:name="Grid Table 7 Colorful Accent 3" w:uiPriority="52"/>
-    <w:lsdException w:name="Grid Table 1 Light Accent 4" w:uiPriority="46"/>
-    <w:lsdException w:name="Grid Table 2 Accent 4" w:uiPriority="47"/>
-    <w:lsdException w:name="Grid Table 3 Accent 4" w:uiPriority="48"/>
-    <w:lsdException w:name="Grid Table 4 Accent 4" w:uiPriority="49"/>
-    <w:lsdException w:name="Grid Table 5 Dark Accent 4" w:uiPriority="50"/>
-    <w:lsdException w:name="Grid Table 6 Colorful Accent 4" w:uiPriority="51"/>
-    <w:lsdException w:name="Grid Table 7 Colorful Accent 4" w:uiPriority="52"/>
-    <w:lsdException w:name="Grid Table 1 Light Accent 5" w:uiPriority="46"/>
-    <w:lsdException w:name="Grid Table 2 Accent 5" w:uiPriority="47"/>
-    <w:lsdException w:name="Grid Table 3 Accent 5" w:uiPriority="48"/>
-    <w:lsdException w:name="Grid Table 4 Accent 5" w:uiPriority="49"/>
-    <w:lsdException w:name="Grid Table 5 Dark Accent 5" w:uiPriority="50"/>
-    <w:lsdException w:name="Grid Table 6 Colorful Accent 5" w:uiPriority="51"/>
-    <w:lsdException w:name="Grid Table 7 Colorful Accent 5" w:uiPriority="52"/>
-    <w:lsdException w:name="Grid Table 1 Light Accent 6" w:uiPriority="46"/>
-    <w:lsdException w:name="Grid Table 2 Accent 6" w:uiPriority="47"/>
-    <w:lsdException w:name="Grid Table 3 Accent 6" w:uiPriority="48"/>
-    <w:lsdException w:name="Grid Table 4 Accent 6" w:uiPriority="49"/>
-    <w:lsdException w:name="Grid Table 5 Dark Accent 6" w:uiPriority="50"/>
-    <w:lsdException w:name="Grid Table 6 Colorful Accent 6" w:uiPriority="51"/>
-    <w:lsdException w:name="Grid Table 7 Colorful Accent 6" w:uiPriority="52"/>
-    <w:lsdException w:name="List Table 1 Light" w:uiPriority="46"/>
-    <w:lsdException w:name="List Table 2" w:uiPriority="47"/>
-    <w:lsdException w:name="List Table 3" w:uiPriority="48"/>
-    <w:lsdException w:name="List Table 4" w:uiPriority="49"/>
-    <w:lsdException w:name="List Table 5 Dark" w:uiPriority="50"/>
-    <w:lsdException w:name="List Table 6 Colorful" w:uiPriority="51"/>
-    <w:lsdException w:name="List Table 7 Colorful" w:uiPriority="52"/>
-    <w:lsdException w:name="List Table 1 Light Accent 1" w:uiPriority="46"/>
-    <w:lsdException w:name="List Table 2 Accent 1" w:uiPriority="47"/>
-    <w:lsdException w:name="List Table 3 Accent 1" w:uiPriority="48"/>
-    <w:lsdException w:name="List Table 4 Accent 1" w:uiPriority="49"/>
-    <w:lsdException w:name="List Table 5 Dark Accent 1" w:uiPriority="50"/>
-    <w:lsdException w:name="List Table 6 Colorful Accent 1" w:uiPriority="51"/>
-    <w:lsdException w:name="List Table 7 Colorful Accent 1" w:uiPriority="52"/>
-    <w:lsdException w:name="List Table 1 Light Accent 2" w:uiPriority="46"/>
-    <w:lsdException w:name="List Table 2 Accent 2" w:uiPriority="47"/>
-    <w:lsdException w:name="List Table 3 Accent 2" w:uiPriority="48"/>
-    <w:lsdException w:name="List Table 4 Accent 2" w:uiPriority="49"/>
-    <w:lsdException w:name="List Table 5 Dark Accent 2" w:uiPriority="50"/>
-    <w:lsdException w:name="List Table 6 Colorful Accent 2" w:uiPriority="51"/>
-    <w:lsdException w:name="List Table 7 Colorful Accent 2" w:uiPriority="52"/>
-    <w:lsdException w:name="List Table 1 Light Accent 3" w:uiPriority="46"/>
-    <w:lsdException w:name="List Table 2 Accent 3" w:uiPriority="47"/>
-    <w:lsdException w:name="List Table 3 Accent 3" w:uiPriority="48"/>
-    <w:lsdException w:name="List Table 4 Accent 3" w:uiPriority="49"/>
-    <w:lsdException w:name="List Table 5 Dark Accent 3" w:uiPriority="50"/>
-    <w:lsdException w:name="List Table 6 Colorful Accent 3" w:uiPriority="51"/>
-    <w:lsdException w:name="List Table 7 Colorful Accent 3" w:uiPriority="52"/>
-    <w:lsdException w:name="List Table 1 Light Accent 4" w:uiPriority="46"/>
-    <w:lsdException w:name="List Table 2 Accent 4" w:uiPriority="47"/>
-    <w:lsdException w:name="List Table 3 Accent 4" w:uiPriority="48"/>
-    <w:lsdException w:name="List Table 4 Accent 4" w:uiPriority="49"/>
-    <w:lsdException w:name="List Table 5 Dark Accent 4" w:uiPriority="50"/>
-    <w:lsdException w:name="List Table 6 Colorful Accent 4" w:uiPriority="51"/>
-    <w:lsdException w:name="List Table 7 Colorful Accent 4" w:uiPriority="52"/>
-    <w:lsdException w:name="List Table 1 Light Accent 5" w:uiPriority="46"/>
-    <w:lsdException w:name="List Table 2 Accent 5" w:uiPriority="47"/>
-    <w:lsdException w:name="List Table 3 Accent 5" w:uiPriority="48"/>
-    <w:lsdException w:name="List Table 4 Accent 5" w:uiPriority="49"/>
-    <w:lsdException w:name="List Table 5 Dark Accent 5" w:uiPriority="50"/>
-    <w:lsdException w:name="List Table 6 Colorful Accent 5" w:uiPriority="51"/>
-    <w:lsdException w:name="List Table 7 Colorful Accent 5" w:uiPriority="52"/>
-    <w:lsdException w:name="List Table 1 Light Accent 6" w:uiPriority="46"/>
-    <w:lsdException w:name="List Table 2 Accent 6" w:uiPriority="47"/>
-    <w:lsdException w:name="List Table 3 Accent 6" w:uiPriority="48"/>
-    <w:lsdException w:name="List Table 4 Accent 6" w:uiPriority="49"/>
-    <w:lsdException w:name="List Table 5 Dark Accent 6" w:uiPriority="50"/>
-    <w:lsdException w:name="List Table 6 Colorful Accent 6" w:uiPriority="51"/>
-    <w:lsdException w:name="List Table 7 Colorful Accent 6" w:uiPriority="52"/>
-  </w:latentStyles>
-  <w:style w:type="paragraph" w:default="1" w:styleId="Normal">
-    <w:name w:val="Normal"/>
-    <w:qFormat/>
-  </w:style>
-  <w:style w:type="character" w:default="1" w:styleId="Policepardfaut">
-    <w:name w:val="Default Paragraph Font"/>
-    <w:uiPriority w:val="1"/>
-    <w:semiHidden/>
-    <w:unhideWhenUsed/>
-  </w:style>
-  <w:style w:type="table" w:default="1" w:styleId="TableauNormal">
-    <w:name w:val="Normal Table"/>
-    <w:uiPriority w:val="99"/>
-    <w:semiHidden/>
-    <w:unhideWhenUsed/>
-    <w:tblPr>
-      <w:tblInd w:w="0" w:type="dxa"/>
-      <w:tblCellMar>
-        <w:top w:w="0" w:type="dxa"/>
-        <w:left w:w="108" w:type="dxa"/>
-        <w:bottom w:w="0" w:type="dxa"/>
-        <w:right w:w="108" w:type="dxa"/>
-      </w:tblCellMar>
-    </w:tblPr>
-  </w:style>
-  <w:style w:type="numbering" w:default="1" w:styleId="Aucuneliste">
-    <w:name w:val="No List"/>
-    <w:uiPriority w:val="99"/>
-    <w:semiHidden/>
-    <w:unhideWhenUsed/>
-  </w:style>
-  <w:style w:type="paragraph" w:customStyle="1" w:styleId="45B93C1A2D514783A66B9B9D34D48959">
-    <w:name w:val="45B93C1A2D514783A66B9B9D34D48959"/>
-    <w:rsid w:val="00C04762"/>
-  </w:style>
-  <w:style w:type="paragraph" w:customStyle="1" w:styleId="2B6F43AC6EF64194998DAE8AA9AD08E9">
-    <w:name w:val="2B6F43AC6EF64194998DAE8AA9AD08E9"/>
-    <w:rsid w:val="00C04762"/>
-  </w:style>
-  <w:style w:type="character" w:customStyle="1" w:styleId="Textedelespacerserv">
-    <w:name w:val="Texte de l’espace réservé"/>
-    <w:basedOn w:val="Policepardfaut"/>
-    <w:uiPriority w:val="99"/>
-    <w:semiHidden/>
-    <w:rsid w:val="00C04762"/>
-    <w:rPr>
-      <w:color w:val="808080"/>
-    </w:rPr>
-  </w:style>
-  <w:style w:type="paragraph" w:customStyle="1" w:styleId="DEC4C34173434FA8A446D3EC93276AA3">
-    <w:name w:val="DEC4C34173434FA8A446D3EC93276AA3"/>
-    <w:rsid w:val="00C04762"/>
-  </w:style>
-  <w:style w:type="paragraph" w:customStyle="1" w:styleId="BCC3C6CAC0FF45EFBB0654D2C7ECBD3D">
-    <w:name w:val="BCC3C6CAC0FF45EFBB0654D2C7ECBD3D"/>
-    <w:rsid w:val="00C04762"/>
-  </w:style>
-</w:styles>
-</file>
-
-<file path=word/glossary/webSettings.xml><?xml version="1.0" encoding="utf-8"?>
-<w:webSettings xmlns:mc="http://schemas.openxmlformats.org/markup-compatibility/2006" xmlns:r="http://schemas.openxmlformats.org/officeDocument/2006/relationships" xmlns:w="http://schemas.openxmlformats.org/wordprocessingml/2006/main" xmlns:w14="http://schemas.microsoft.com/office/word/2010/wordml" xmlns:w15="http://schemas.microsoft.com/office/word/2012/wordml" xmlns:w16se="http://schemas.microsoft.com/office/word/2015/wordml/symex" mc:Ignorable="w14 w15 w16se">
-  <w:optimizeForBrowser/>
-  <w:allowPNG/>
-</w:webSettings>
-</file>
-
 <file path=word/theme/theme1.xml><?xml version="1.0" encoding="utf-8"?>
 <a:theme xmlns:a="http://schemas.openxmlformats.org/drawingml/2006/main" name="Thème Office">
   <a:themeElements>
